--- a/m4_soal/[INF] MDP Kamis (E-304) Minggu 4.docx
+++ b/m4_soal/[INF] MDP Kamis (E-304) Minggu 4.docx
@@ -1,6 +1,6 @@
 
 <file path=word/document.xml><?xml version="1.0" encoding="utf-8"?>
-<w:document xmlns:wpc="http://schemas.microsoft.com/office/word/2010/wordprocessingCanvas" xmlns:cx="http://schemas.microsoft.com/office/drawing/2014/chartex" xmlns:cx1="http://schemas.microsoft.com/office/drawing/2015/9/8/chartex" xmlns:cx2="http://schemas.microsoft.com/office/drawing/2015/10/21/chartex" xmlns:cx3="http://schemas.microsoft.com/office/drawing/2016/5/9/chartex" xmlns:cx4="http://schemas.microsoft.com/office/drawing/2016/5/10/chartex" xmlns:cx5="http://schemas.microsoft.com/office/drawing/2016/5/11/chartex" xmlns:cx6="http://schemas.microsoft.com/office/drawing/2016/5/12/chartex" xmlns:cx7="http://schemas.microsoft.com/office/drawing/2016/5/13/chartex" xmlns:cx8="http://schemas.microsoft.com/office/drawing/2016/5/14/chartex" xmlns:mc="http://schemas.openxmlformats.org/markup-compatibility/2006" xmlns:aink="http://schemas.microsoft.com/office/drawing/2016/ink" xmlns:am3d="http://schemas.microsoft.com/office/drawing/2017/model3d" xmlns:o="urn:schemas-microsoft-com:office:office" xmlns:oel="http://schemas.microsoft.com/office/2019/extlst" xmlns:r="http://schemas.openxmlformats.org/officeDocument/2006/relationships" xmlns:m="http://schemas.openxmlformats.org/officeDocument/2006/math" xmlns:v="urn:schemas-microsoft-com:vml" xmlns:wp14="http://schemas.microsoft.com/office/word/2010/wordprocessingDrawing" xmlns:wp="http://schemas.openxmlformats.org/drawingml/2006/wordprocessingDrawing" xmlns:w10="urn:schemas-microsoft-com:office:word" xmlns:w="http://schemas.openxmlformats.org/wordprocessingml/2006/main" xmlns:w14="http://schemas.microsoft.com/office/word/2010/wordml" xmlns:w15="http://schemas.microsoft.com/office/word/2012/wordml" xmlns:w16cex="http://schemas.microsoft.com/office/word/2018/wordml/cex" xmlns:w16cid="http://schemas.microsoft.com/office/word/2016/wordml/cid" xmlns:w16="http://schemas.microsoft.com/office/word/2018/wordml" xmlns:w16du="http://schemas.microsoft.com/office/word/2023/wordml/word16du" xmlns:w16sdtdh="http://schemas.microsoft.com/office/word/2020/wordml/sdtdatahash" xmlns:w16sdtfl="http://schemas.microsoft.com/office/word/2024/wordml/sdtformatlock" xmlns:w16se="http://schemas.microsoft.com/office/word/2015/wordml/symex" xmlns:wpg="http://schemas.microsoft.com/office/word/2010/wordprocessingGroup" xmlns:wpi="http://schemas.microsoft.com/office/word/2010/wordprocessingInk" xmlns:wne="http://schemas.microsoft.com/office/word/2006/wordml" xmlns:wps="http://schemas.microsoft.com/office/word/2010/wordprocessingShape" mc:Ignorable="w14 w15 w16se w16cid w16 w16cex w16sdtdh w16sdtfl w16du wp14">
+<w:document xmlns:wpc="http://schemas.microsoft.com/office/word/2010/wordprocessingCanvas" xmlns:cx="http://schemas.microsoft.com/office/drawing/2014/chartex" xmlns:cx1="http://schemas.microsoft.com/office/drawing/2015/9/8/chartex" xmlns:cx2="http://schemas.microsoft.com/office/drawing/2015/10/21/chartex" xmlns:cx3="http://schemas.microsoft.com/office/drawing/2016/5/9/chartex" xmlns:cx4="http://schemas.microsoft.com/office/drawing/2016/5/10/chartex" xmlns:cx5="http://schemas.microsoft.com/office/drawing/2016/5/11/chartex" xmlns:cx6="http://schemas.microsoft.com/office/drawing/2016/5/12/chartex" xmlns:cx7="http://schemas.microsoft.com/office/drawing/2016/5/13/chartex" xmlns:cx8="http://schemas.microsoft.com/office/drawing/2016/5/14/chartex" xmlns:mc="http://schemas.openxmlformats.org/markup-compatibility/2006" xmlns:aink="http://schemas.microsoft.com/office/drawing/2016/ink" xmlns:am3d="http://schemas.microsoft.com/office/drawing/2017/model3d" xmlns:o="urn:schemas-microsoft-com:office:office" xmlns:oel="http://schemas.microsoft.com/office/2019/extlst" xmlns:r="http://schemas.openxmlformats.org/officeDocument/2006/relationships" xmlns:m="http://schemas.openxmlformats.org/officeDocument/2006/math" xmlns:v="urn:schemas-microsoft-com:vml" xmlns:wp14="http://schemas.microsoft.com/office/word/2010/wordprocessingDrawing" xmlns:wp="http://schemas.openxmlformats.org/drawingml/2006/wordprocessingDrawing" xmlns:w10="urn:schemas-microsoft-com:office:word" xmlns:w="http://schemas.openxmlformats.org/wordprocessingml/2006/main" xmlns:w14="http://schemas.microsoft.com/office/word/2010/wordml" xmlns:w15="http://schemas.microsoft.com/office/word/2012/wordml" xmlns:w16cex="http://schemas.microsoft.com/office/word/2018/wordml/cex" xmlns:w16cid="http://schemas.microsoft.com/office/word/2016/wordml/cid" xmlns:w16="http://schemas.microsoft.com/office/word/2018/wordml" xmlns:w16du="http://schemas.microsoft.com/office/word/2023/wordml/word16du" xmlns:w16sdtdh="http://schemas.microsoft.com/office/word/2020/wordml/sdtdatahash" xmlns:w16se="http://schemas.microsoft.com/office/word/2015/wordml/symex" xmlns:wpg="http://schemas.microsoft.com/office/word/2010/wordprocessingGroup" xmlns:wpi="http://schemas.microsoft.com/office/word/2010/wordprocessingInk" xmlns:wne="http://schemas.microsoft.com/office/word/2006/wordml" xmlns:wps="http://schemas.microsoft.com/office/word/2010/wordprocessingShape" mc:Ignorable="w14 w15 w16se w16cid w16 w16cex w16sdtdh w16du wp14">
   <w:body>
     <w:p>
       <w:pPr>
@@ -93,6 +93,7 @@
         </w:rPr>
         <w:t xml:space="preserve">Institut Sains dan Teknologi </w:t>
       </w:r>
+      <w:proofErr w:type="spellStart"/>
       <w:r>
         <w:rPr>
           <w:rFonts w:ascii="Jim Nightshade" w:eastAsia="Jim Nightshade" w:hAnsi="Jim Nightshade" w:cs="Jim Nightshade"/>
@@ -101,7 +102,18 @@
           <w:szCs w:val="36"/>
           <w:lang w:val="en-US"/>
         </w:rPr>
-        <w:t xml:space="preserve">Terpadu </w:t>
+        <w:t>Terpadu</w:t>
+      </w:r>
+      <w:proofErr w:type="spellEnd"/>
+      <w:r>
+        <w:rPr>
+          <w:rFonts w:ascii="Jim Nightshade" w:eastAsia="Jim Nightshade" w:hAnsi="Jim Nightshade" w:cs="Jim Nightshade"/>
+          <w:b/>
+          <w:sz w:val="36"/>
+          <w:szCs w:val="36"/>
+          <w:lang w:val="en-US"/>
+        </w:rPr>
+        <w:t xml:space="preserve"> </w:t>
       </w:r>
       <w:r>
         <w:rPr>
@@ -266,7 +278,7 @@
               </wp:anchor>
             </w:drawing>
           </mc:Choice>
-          <mc:Fallback>
+          <mc:Fallback xmlns:w16sdtfl="http://schemas.microsoft.com/office/word/2024/wordml/sdtformatlock">
             <w:pict>
               <v:shapetype w14:anchorId="4A0D06C2" id="_x0000_t32" coordsize="21600,21600" o:spt="32" o:oned="t" path="m,l21600,21600e" filled="f">
                 <v:path arrowok="t" fillok="f" o:connecttype="none"/>
@@ -419,12 +431,14 @@
         </w:rPr>
         <w:t xml:space="preserve">S1 - </w:t>
       </w:r>
+      <w:proofErr w:type="spellStart"/>
       <w:r>
         <w:rPr>
           <w:lang w:val="en-US"/>
         </w:rPr>
         <w:t>Informatika</w:t>
       </w:r>
+      <w:proofErr w:type="spellEnd"/>
     </w:p>
     <w:p>
       <w:pPr>
@@ -483,12 +497,14 @@
         </w:rPr>
         <w:t xml:space="preserve">Materi dan </w:t>
       </w:r>
+      <w:proofErr w:type="spellStart"/>
       <w:r>
         <w:rPr>
           <w:lang w:val="en-US"/>
         </w:rPr>
         <w:t>Tugas</w:t>
       </w:r>
+      <w:proofErr w:type="spellEnd"/>
     </w:p>
     <w:p>
       <w:pPr>
@@ -554,7 +570,7 @@
               </wp:anchor>
             </w:drawing>
           </mc:Choice>
-          <mc:Fallback>
+          <mc:Fallback xmlns:w16sdtfl="http://schemas.microsoft.com/office/word/2024/wordml/sdtformatlock">
             <w:pict>
               <v:shape w14:anchorId="0F316788" id="Straight Arrow Connector 1047" o:spid="_x0000_s1026" type="#_x0000_t32" style="position:absolute;margin-left:-1pt;margin-top:1pt;width:522pt;height:.75pt;z-index:251663360;visibility:visible;mso-wrap-style:square;mso-wrap-distance-left:9pt;mso-wrap-distance-top:0;mso-wrap-distance-right:9pt;mso-wrap-distance-bottom:0;mso-position-horizontal:absolute;mso-position-horizontal-relative:text;mso-position-vertical:absolute;mso-position-vertical-relative:text" o:gfxdata="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" strokeweight="2.5pt">
                 <v:stroke startarrowwidth="narrow" startarrowlength="short" endarrowwidth="narrow" endarrowlength="short" linestyle="thinThin" joinstyle="miter"/>
@@ -601,23 +617,179 @@
           <w:lang w:val="en-US"/>
         </w:rPr>
       </w:pPr>
-      <w:r>
-        <w:rPr>
-          <w:lang w:val="en-US"/>
-        </w:rPr>
-        <w:t xml:space="preserve">Buatlah </w:t>
-      </w:r>
-      <w:r>
-        <w:rPr>
-          <w:lang w:val="en-US"/>
-        </w:rPr>
-        <w:t>aplikasi Music Manager</w:t>
-      </w:r>
-      <w:r>
-        <w:rPr>
-          <w:lang w:val="en-US"/>
-        </w:rPr>
-        <w:t>. Pada aplikasi ini aka nada Bottom Navbar yang berisikan menu “Home” dan “Add Music”. Jika menekan menu “Home” pindahkan user ke fragment Home, jika menekan menu “Add Music” pindahkan user ke fragment Add Music.</w:t>
+      <w:proofErr w:type="spellStart"/>
+      <w:r>
+        <w:rPr>
+          <w:lang w:val="en-US"/>
+        </w:rPr>
+        <w:t>Buatlah</w:t>
+      </w:r>
+      <w:proofErr w:type="spellEnd"/>
+      <w:r>
+        <w:rPr>
+          <w:lang w:val="en-US"/>
+        </w:rPr>
+        <w:t xml:space="preserve"> </w:t>
+      </w:r>
+      <w:proofErr w:type="spellStart"/>
+      <w:r>
+        <w:rPr>
+          <w:lang w:val="en-US"/>
+        </w:rPr>
+        <w:t>aplikasi</w:t>
+      </w:r>
+      <w:proofErr w:type="spellEnd"/>
+      <w:r>
+        <w:rPr>
+          <w:lang w:val="en-US"/>
+        </w:rPr>
+        <w:t xml:space="preserve"> Music Manager</w:t>
+      </w:r>
+      <w:r>
+        <w:rPr>
+          <w:lang w:val="en-US"/>
+        </w:rPr>
+        <w:t xml:space="preserve">. Pada </w:t>
+      </w:r>
+      <w:proofErr w:type="spellStart"/>
+      <w:r>
+        <w:rPr>
+          <w:lang w:val="en-US"/>
+        </w:rPr>
+        <w:t>aplikasi</w:t>
+      </w:r>
+      <w:proofErr w:type="spellEnd"/>
+      <w:r>
+        <w:rPr>
+          <w:lang w:val="en-US"/>
+        </w:rPr>
+        <w:t xml:space="preserve"> </w:t>
+      </w:r>
+      <w:proofErr w:type="spellStart"/>
+      <w:r>
+        <w:rPr>
+          <w:lang w:val="en-US"/>
+        </w:rPr>
+        <w:t>ini</w:t>
+      </w:r>
+      <w:proofErr w:type="spellEnd"/>
+      <w:r>
+        <w:rPr>
+          <w:lang w:val="en-US"/>
+        </w:rPr>
+        <w:t xml:space="preserve"> aka nada Bottom Navbar yang </w:t>
+      </w:r>
+      <w:proofErr w:type="spellStart"/>
+      <w:r>
+        <w:rPr>
+          <w:lang w:val="en-US"/>
+        </w:rPr>
+        <w:t>berisikan</w:t>
+      </w:r>
+      <w:proofErr w:type="spellEnd"/>
+      <w:r>
+        <w:rPr>
+          <w:lang w:val="en-US"/>
+        </w:rPr>
+        <w:t xml:space="preserve"> menu “Home” dan “Add Music”. Jika </w:t>
+      </w:r>
+      <w:proofErr w:type="spellStart"/>
+      <w:r>
+        <w:rPr>
+          <w:lang w:val="en-US"/>
+        </w:rPr>
+        <w:t>menekan</w:t>
+      </w:r>
+      <w:proofErr w:type="spellEnd"/>
+      <w:r>
+        <w:rPr>
+          <w:lang w:val="en-US"/>
+        </w:rPr>
+        <w:t xml:space="preserve"> menu “Home” </w:t>
+      </w:r>
+      <w:proofErr w:type="spellStart"/>
+      <w:r>
+        <w:rPr>
+          <w:lang w:val="en-US"/>
+        </w:rPr>
+        <w:t>pindahkan</w:t>
+      </w:r>
+      <w:proofErr w:type="spellEnd"/>
+      <w:r>
+        <w:rPr>
+          <w:lang w:val="en-US"/>
+        </w:rPr>
+        <w:t xml:space="preserve"> user </w:t>
+      </w:r>
+      <w:proofErr w:type="spellStart"/>
+      <w:r>
+        <w:rPr>
+          <w:lang w:val="en-US"/>
+        </w:rPr>
+        <w:t>ke</w:t>
+      </w:r>
+      <w:proofErr w:type="spellEnd"/>
+      <w:r>
+        <w:rPr>
+          <w:lang w:val="en-US"/>
+        </w:rPr>
+        <w:t xml:space="preserve"> fragment Home, </w:t>
+      </w:r>
+      <w:proofErr w:type="spellStart"/>
+      <w:r>
+        <w:rPr>
+          <w:lang w:val="en-US"/>
+        </w:rPr>
+        <w:t>jika</w:t>
+      </w:r>
+      <w:proofErr w:type="spellEnd"/>
+      <w:r>
+        <w:rPr>
+          <w:lang w:val="en-US"/>
+        </w:rPr>
+        <w:t xml:space="preserve"> </w:t>
+      </w:r>
+      <w:proofErr w:type="spellStart"/>
+      <w:r>
+        <w:rPr>
+          <w:lang w:val="en-US"/>
+        </w:rPr>
+        <w:t>menekan</w:t>
+      </w:r>
+      <w:proofErr w:type="spellEnd"/>
+      <w:r>
+        <w:rPr>
+          <w:lang w:val="en-US"/>
+        </w:rPr>
+        <w:t xml:space="preserve"> menu “Add Music” </w:t>
+      </w:r>
+      <w:proofErr w:type="spellStart"/>
+      <w:r>
+        <w:rPr>
+          <w:lang w:val="en-US"/>
+        </w:rPr>
+        <w:t>pindahkan</w:t>
+      </w:r>
+      <w:proofErr w:type="spellEnd"/>
+      <w:r>
+        <w:rPr>
+          <w:lang w:val="en-US"/>
+        </w:rPr>
+        <w:t xml:space="preserve"> user </w:t>
+      </w:r>
+      <w:proofErr w:type="spellStart"/>
+      <w:r>
+        <w:rPr>
+          <w:lang w:val="en-US"/>
+        </w:rPr>
+        <w:t>ke</w:t>
+      </w:r>
+      <w:proofErr w:type="spellEnd"/>
+      <w:r>
+        <w:rPr>
+          <w:lang w:val="en-US"/>
+        </w:rPr>
+        <w:t xml:space="preserve"> fragment Add Music.</w:t>
       </w:r>
     </w:p>
     <w:p>
@@ -763,33 +935,371 @@
         </w:rPr>
         <w:t xml:space="preserve">Pada </w:t>
       </w:r>
-      <w:r>
-        <w:rPr>
-          <w:szCs w:val="28"/>
-          <w:lang w:val="en-US"/>
-        </w:rPr>
-        <w:t xml:space="preserve">halaman home berikan input text, button search, dan recycler view. Recycler view digunakan untuk menampilkan semua music yang telah dibuat. </w:t>
-      </w:r>
-      <w:r>
-        <w:rPr>
-          <w:szCs w:val="28"/>
-          <w:lang w:val="en-US"/>
-        </w:rPr>
-        <w:t xml:space="preserve">Jika judul music ditekan pindahkan user ke fragment Detail. </w:t>
-      </w:r>
-      <w:r>
-        <w:rPr>
-          <w:szCs w:val="28"/>
-          <w:lang w:val="en-US"/>
-        </w:rPr>
-        <w:t>Berikan juga icon edit dan delete. Jika icon edit ditekan pindahkan user ke fragment Edit (Add Music Fragment). Jika icon delete ditekan hapuslah music tersebut.</w:t>
-      </w:r>
-      <w:r>
-        <w:rPr>
-          <w:szCs w:val="28"/>
-          <w:lang w:val="en-US"/>
-        </w:rPr>
-        <w:t xml:space="preserve"> Jika tidak terdapat music tampilkan text “Music is empty”</w:t>
+      <w:proofErr w:type="spellStart"/>
+      <w:r>
+        <w:rPr>
+          <w:szCs w:val="28"/>
+          <w:lang w:val="en-US"/>
+        </w:rPr>
+        <w:t>halaman</w:t>
+      </w:r>
+      <w:proofErr w:type="spellEnd"/>
+      <w:r>
+        <w:rPr>
+          <w:szCs w:val="28"/>
+          <w:lang w:val="en-US"/>
+        </w:rPr>
+        <w:t xml:space="preserve"> home </w:t>
+      </w:r>
+      <w:proofErr w:type="spellStart"/>
+      <w:r>
+        <w:rPr>
+          <w:szCs w:val="28"/>
+          <w:lang w:val="en-US"/>
+        </w:rPr>
+        <w:t>berikan</w:t>
+      </w:r>
+      <w:proofErr w:type="spellEnd"/>
+      <w:r>
+        <w:rPr>
+          <w:szCs w:val="28"/>
+          <w:lang w:val="en-US"/>
+        </w:rPr>
+        <w:t xml:space="preserve"> input text, button search, dan recycler view. Recycler view </w:t>
+      </w:r>
+      <w:proofErr w:type="spellStart"/>
+      <w:r>
+        <w:rPr>
+          <w:szCs w:val="28"/>
+          <w:lang w:val="en-US"/>
+        </w:rPr>
+        <w:t>digunakan</w:t>
+      </w:r>
+      <w:proofErr w:type="spellEnd"/>
+      <w:r>
+        <w:rPr>
+          <w:szCs w:val="28"/>
+          <w:lang w:val="en-US"/>
+        </w:rPr>
+        <w:t xml:space="preserve"> </w:t>
+      </w:r>
+      <w:proofErr w:type="spellStart"/>
+      <w:r>
+        <w:rPr>
+          <w:szCs w:val="28"/>
+          <w:lang w:val="en-US"/>
+        </w:rPr>
+        <w:t>untuk</w:t>
+      </w:r>
+      <w:proofErr w:type="spellEnd"/>
+      <w:r>
+        <w:rPr>
+          <w:szCs w:val="28"/>
+          <w:lang w:val="en-US"/>
+        </w:rPr>
+        <w:t xml:space="preserve"> </w:t>
+      </w:r>
+      <w:proofErr w:type="spellStart"/>
+      <w:r>
+        <w:rPr>
+          <w:szCs w:val="28"/>
+          <w:lang w:val="en-US"/>
+        </w:rPr>
+        <w:t>menampilkan</w:t>
+      </w:r>
+      <w:proofErr w:type="spellEnd"/>
+      <w:r>
+        <w:rPr>
+          <w:szCs w:val="28"/>
+          <w:lang w:val="en-US"/>
+        </w:rPr>
+        <w:t xml:space="preserve"> </w:t>
+      </w:r>
+      <w:proofErr w:type="spellStart"/>
+      <w:r>
+        <w:rPr>
+          <w:szCs w:val="28"/>
+          <w:lang w:val="en-US"/>
+        </w:rPr>
+        <w:t>semua</w:t>
+      </w:r>
+      <w:proofErr w:type="spellEnd"/>
+      <w:r>
+        <w:rPr>
+          <w:szCs w:val="28"/>
+          <w:lang w:val="en-US"/>
+        </w:rPr>
+        <w:t xml:space="preserve"> music yang </w:t>
+      </w:r>
+      <w:proofErr w:type="spellStart"/>
+      <w:r>
+        <w:rPr>
+          <w:szCs w:val="28"/>
+          <w:lang w:val="en-US"/>
+        </w:rPr>
+        <w:t>telah</w:t>
+      </w:r>
+      <w:proofErr w:type="spellEnd"/>
+      <w:r>
+        <w:rPr>
+          <w:szCs w:val="28"/>
+          <w:lang w:val="en-US"/>
+        </w:rPr>
+        <w:t xml:space="preserve"> </w:t>
+      </w:r>
+      <w:proofErr w:type="spellStart"/>
+      <w:r>
+        <w:rPr>
+          <w:szCs w:val="28"/>
+          <w:lang w:val="en-US"/>
+        </w:rPr>
+        <w:t>dibuat</w:t>
+      </w:r>
+      <w:proofErr w:type="spellEnd"/>
+      <w:r>
+        <w:rPr>
+          <w:szCs w:val="28"/>
+          <w:lang w:val="en-US"/>
+        </w:rPr>
+        <w:t xml:space="preserve">. </w:t>
+      </w:r>
+      <w:r>
+        <w:rPr>
+          <w:szCs w:val="28"/>
+          <w:lang w:val="en-US"/>
+        </w:rPr>
+        <w:t xml:space="preserve">Jika </w:t>
+      </w:r>
+      <w:proofErr w:type="spellStart"/>
+      <w:r>
+        <w:rPr>
+          <w:szCs w:val="28"/>
+          <w:lang w:val="en-US"/>
+        </w:rPr>
+        <w:t>judul</w:t>
+      </w:r>
+      <w:proofErr w:type="spellEnd"/>
+      <w:r>
+        <w:rPr>
+          <w:szCs w:val="28"/>
+          <w:lang w:val="en-US"/>
+        </w:rPr>
+        <w:t xml:space="preserve"> music </w:t>
+      </w:r>
+      <w:proofErr w:type="spellStart"/>
+      <w:r>
+        <w:rPr>
+          <w:szCs w:val="28"/>
+          <w:lang w:val="en-US"/>
+        </w:rPr>
+        <w:t>ditekan</w:t>
+      </w:r>
+      <w:proofErr w:type="spellEnd"/>
+      <w:r>
+        <w:rPr>
+          <w:szCs w:val="28"/>
+          <w:lang w:val="en-US"/>
+        </w:rPr>
+        <w:t xml:space="preserve"> </w:t>
+      </w:r>
+      <w:proofErr w:type="spellStart"/>
+      <w:r>
+        <w:rPr>
+          <w:szCs w:val="28"/>
+          <w:lang w:val="en-US"/>
+        </w:rPr>
+        <w:t>pindahkan</w:t>
+      </w:r>
+      <w:proofErr w:type="spellEnd"/>
+      <w:r>
+        <w:rPr>
+          <w:szCs w:val="28"/>
+          <w:lang w:val="en-US"/>
+        </w:rPr>
+        <w:t xml:space="preserve"> user </w:t>
+      </w:r>
+      <w:proofErr w:type="spellStart"/>
+      <w:r>
+        <w:rPr>
+          <w:szCs w:val="28"/>
+          <w:lang w:val="en-US"/>
+        </w:rPr>
+        <w:t>ke</w:t>
+      </w:r>
+      <w:proofErr w:type="spellEnd"/>
+      <w:r>
+        <w:rPr>
+          <w:szCs w:val="28"/>
+          <w:lang w:val="en-US"/>
+        </w:rPr>
+        <w:t xml:space="preserve"> fragment Detail. </w:t>
+      </w:r>
+      <w:proofErr w:type="spellStart"/>
+      <w:r>
+        <w:rPr>
+          <w:szCs w:val="28"/>
+          <w:lang w:val="en-US"/>
+        </w:rPr>
+        <w:t>Berikan</w:t>
+      </w:r>
+      <w:proofErr w:type="spellEnd"/>
+      <w:r>
+        <w:rPr>
+          <w:szCs w:val="28"/>
+          <w:lang w:val="en-US"/>
+        </w:rPr>
+        <w:t xml:space="preserve"> juga icon edit dan delete. Jika icon edit </w:t>
+      </w:r>
+      <w:proofErr w:type="spellStart"/>
+      <w:r>
+        <w:rPr>
+          <w:szCs w:val="28"/>
+          <w:lang w:val="en-US"/>
+        </w:rPr>
+        <w:t>ditekan</w:t>
+      </w:r>
+      <w:proofErr w:type="spellEnd"/>
+      <w:r>
+        <w:rPr>
+          <w:szCs w:val="28"/>
+          <w:lang w:val="en-US"/>
+        </w:rPr>
+        <w:t xml:space="preserve"> </w:t>
+      </w:r>
+      <w:proofErr w:type="spellStart"/>
+      <w:r>
+        <w:rPr>
+          <w:szCs w:val="28"/>
+          <w:lang w:val="en-US"/>
+        </w:rPr>
+        <w:t>pindahkan</w:t>
+      </w:r>
+      <w:proofErr w:type="spellEnd"/>
+      <w:r>
+        <w:rPr>
+          <w:szCs w:val="28"/>
+          <w:lang w:val="en-US"/>
+        </w:rPr>
+        <w:t xml:space="preserve"> user </w:t>
+      </w:r>
+      <w:proofErr w:type="spellStart"/>
+      <w:r>
+        <w:rPr>
+          <w:szCs w:val="28"/>
+          <w:lang w:val="en-US"/>
+        </w:rPr>
+        <w:t>ke</w:t>
+      </w:r>
+      <w:proofErr w:type="spellEnd"/>
+      <w:r>
+        <w:rPr>
+          <w:szCs w:val="28"/>
+          <w:lang w:val="en-US"/>
+        </w:rPr>
+        <w:t xml:space="preserve"> fragment Edit (Add Music Fragment). Jika icon delete </w:t>
+      </w:r>
+      <w:proofErr w:type="spellStart"/>
+      <w:r>
+        <w:rPr>
+          <w:szCs w:val="28"/>
+          <w:lang w:val="en-US"/>
+        </w:rPr>
+        <w:t>ditekan</w:t>
+      </w:r>
+      <w:proofErr w:type="spellEnd"/>
+      <w:r>
+        <w:rPr>
+          <w:szCs w:val="28"/>
+          <w:lang w:val="en-US"/>
+        </w:rPr>
+        <w:t xml:space="preserve"> </w:t>
+      </w:r>
+      <w:proofErr w:type="spellStart"/>
+      <w:r>
+        <w:rPr>
+          <w:szCs w:val="28"/>
+          <w:lang w:val="en-US"/>
+        </w:rPr>
+        <w:t>hapuslah</w:t>
+      </w:r>
+      <w:proofErr w:type="spellEnd"/>
+      <w:r>
+        <w:rPr>
+          <w:szCs w:val="28"/>
+          <w:lang w:val="en-US"/>
+        </w:rPr>
+        <w:t xml:space="preserve"> music </w:t>
+      </w:r>
+      <w:proofErr w:type="spellStart"/>
+      <w:r>
+        <w:rPr>
+          <w:szCs w:val="28"/>
+          <w:lang w:val="en-US"/>
+        </w:rPr>
+        <w:t>tersebut</w:t>
+      </w:r>
+      <w:proofErr w:type="spellEnd"/>
+      <w:r>
+        <w:rPr>
+          <w:szCs w:val="28"/>
+          <w:lang w:val="en-US"/>
+        </w:rPr>
+        <w:t>.</w:t>
+      </w:r>
+      <w:r>
+        <w:rPr>
+          <w:szCs w:val="28"/>
+          <w:lang w:val="en-US"/>
+        </w:rPr>
+        <w:t xml:space="preserve"> Jika </w:t>
+      </w:r>
+      <w:proofErr w:type="spellStart"/>
+      <w:r>
+        <w:rPr>
+          <w:szCs w:val="28"/>
+          <w:lang w:val="en-US"/>
+        </w:rPr>
+        <w:t>tidak</w:t>
+      </w:r>
+      <w:proofErr w:type="spellEnd"/>
+      <w:r>
+        <w:rPr>
+          <w:szCs w:val="28"/>
+          <w:lang w:val="en-US"/>
+        </w:rPr>
+        <w:t xml:space="preserve"> </w:t>
+      </w:r>
+      <w:proofErr w:type="spellStart"/>
+      <w:r>
+        <w:rPr>
+          <w:szCs w:val="28"/>
+          <w:lang w:val="en-US"/>
+        </w:rPr>
+        <w:t>terdapat</w:t>
+      </w:r>
+      <w:proofErr w:type="spellEnd"/>
+      <w:r>
+        <w:rPr>
+          <w:szCs w:val="28"/>
+          <w:lang w:val="en-US"/>
+        </w:rPr>
+        <w:t xml:space="preserve"> music </w:t>
+      </w:r>
+      <w:proofErr w:type="spellStart"/>
+      <w:r>
+        <w:rPr>
+          <w:szCs w:val="28"/>
+          <w:lang w:val="en-US"/>
+        </w:rPr>
+        <w:t>tampilkan</w:t>
+      </w:r>
+      <w:proofErr w:type="spellEnd"/>
+      <w:r>
+        <w:rPr>
+          <w:szCs w:val="28"/>
+          <w:lang w:val="en-US"/>
+        </w:rPr>
+        <w:t xml:space="preserve"> text “Music is empty”</w:t>
       </w:r>
     </w:p>
     <w:p>
@@ -904,7 +1414,135 @@
           <w:szCs w:val="28"/>
           <w:lang w:val="en-US"/>
         </w:rPr>
-        <w:t>Pada halaman ini tampilkan judul music, artist, durasi dan button Back. Jika button Back ditekan kembalikan user ke fragment Home.</w:t>
+        <w:t xml:space="preserve">Pada </w:t>
+      </w:r>
+      <w:proofErr w:type="spellStart"/>
+      <w:r>
+        <w:rPr>
+          <w:szCs w:val="28"/>
+          <w:lang w:val="en-US"/>
+        </w:rPr>
+        <w:t>halaman</w:t>
+      </w:r>
+      <w:proofErr w:type="spellEnd"/>
+      <w:r>
+        <w:rPr>
+          <w:szCs w:val="28"/>
+          <w:lang w:val="en-US"/>
+        </w:rPr>
+        <w:t xml:space="preserve"> </w:t>
+      </w:r>
+      <w:proofErr w:type="spellStart"/>
+      <w:r>
+        <w:rPr>
+          <w:szCs w:val="28"/>
+          <w:lang w:val="en-US"/>
+        </w:rPr>
+        <w:t>ini</w:t>
+      </w:r>
+      <w:proofErr w:type="spellEnd"/>
+      <w:r>
+        <w:rPr>
+          <w:szCs w:val="28"/>
+          <w:lang w:val="en-US"/>
+        </w:rPr>
+        <w:t xml:space="preserve"> </w:t>
+      </w:r>
+      <w:proofErr w:type="spellStart"/>
+      <w:r>
+        <w:rPr>
+          <w:szCs w:val="28"/>
+          <w:lang w:val="en-US"/>
+        </w:rPr>
+        <w:t>tampilkan</w:t>
+      </w:r>
+      <w:proofErr w:type="spellEnd"/>
+      <w:r>
+        <w:rPr>
+          <w:szCs w:val="28"/>
+          <w:lang w:val="en-US"/>
+        </w:rPr>
+        <w:t xml:space="preserve"> </w:t>
+      </w:r>
+      <w:proofErr w:type="spellStart"/>
+      <w:r>
+        <w:rPr>
+          <w:szCs w:val="28"/>
+          <w:lang w:val="en-US"/>
+        </w:rPr>
+        <w:t>judul</w:t>
+      </w:r>
+      <w:proofErr w:type="spellEnd"/>
+      <w:r>
+        <w:rPr>
+          <w:szCs w:val="28"/>
+          <w:lang w:val="en-US"/>
+        </w:rPr>
+        <w:t xml:space="preserve"> music, artist, </w:t>
+      </w:r>
+      <w:proofErr w:type="spellStart"/>
+      <w:r>
+        <w:rPr>
+          <w:szCs w:val="28"/>
+          <w:lang w:val="en-US"/>
+        </w:rPr>
+        <w:t>durasi</w:t>
+      </w:r>
+      <w:proofErr w:type="spellEnd"/>
+      <w:r>
+        <w:rPr>
+          <w:szCs w:val="28"/>
+          <w:lang w:val="en-US"/>
+        </w:rPr>
+        <w:t xml:space="preserve"> dan button Back. Jika button Back </w:t>
+      </w:r>
+      <w:proofErr w:type="spellStart"/>
+      <w:r>
+        <w:rPr>
+          <w:szCs w:val="28"/>
+          <w:lang w:val="en-US"/>
+        </w:rPr>
+        <w:t>ditekan</w:t>
+      </w:r>
+      <w:proofErr w:type="spellEnd"/>
+      <w:r>
+        <w:rPr>
+          <w:szCs w:val="28"/>
+          <w:lang w:val="en-US"/>
+        </w:rPr>
+        <w:t xml:space="preserve"> </w:t>
+      </w:r>
+      <w:proofErr w:type="spellStart"/>
+      <w:r>
+        <w:rPr>
+          <w:szCs w:val="28"/>
+          <w:lang w:val="en-US"/>
+        </w:rPr>
+        <w:t>kembalikan</w:t>
+      </w:r>
+      <w:proofErr w:type="spellEnd"/>
+      <w:r>
+        <w:rPr>
+          <w:szCs w:val="28"/>
+          <w:lang w:val="en-US"/>
+        </w:rPr>
+        <w:t xml:space="preserve"> user </w:t>
+      </w:r>
+      <w:proofErr w:type="spellStart"/>
+      <w:r>
+        <w:rPr>
+          <w:szCs w:val="28"/>
+          <w:lang w:val="en-US"/>
+        </w:rPr>
+        <w:t>ke</w:t>
+      </w:r>
+      <w:proofErr w:type="spellEnd"/>
+      <w:r>
+        <w:rPr>
+          <w:szCs w:val="28"/>
+          <w:lang w:val="en-US"/>
+        </w:rPr>
+        <w:t xml:space="preserve"> fragment Home.</w:t>
       </w:r>
     </w:p>
     <w:p>
@@ -1006,15 +1644,264 @@
           <w:lang w:val="en-US"/>
         </w:rPr>
         <w:lastRenderedPageBreak/>
-        <w:t>Pada halaman ini berikan input text Title, Duration, Artist, dan button Add Music. Berikan pengecekan tidak boleh kosong.</w:t>
-      </w:r>
-      <w:r>
-        <w:rPr>
-          <w:szCs w:val="28"/>
-          <w:lang w:val="en-US"/>
-        </w:rPr>
-        <w:t xml:space="preserve"> Jika lolos pengecekan tambahkan music ke dalam daftar dan pindahkan user ke fragment Home secara otomatis</w:t>
-      </w:r>
+        <w:t xml:space="preserve">Pada </w:t>
+      </w:r>
+      <w:proofErr w:type="spellStart"/>
+      <w:r>
+        <w:rPr>
+          <w:szCs w:val="28"/>
+          <w:lang w:val="en-US"/>
+        </w:rPr>
+        <w:t>halaman</w:t>
+      </w:r>
+      <w:proofErr w:type="spellEnd"/>
+      <w:r>
+        <w:rPr>
+          <w:szCs w:val="28"/>
+          <w:lang w:val="en-US"/>
+        </w:rPr>
+        <w:t xml:space="preserve"> </w:t>
+      </w:r>
+      <w:proofErr w:type="spellStart"/>
+      <w:r>
+        <w:rPr>
+          <w:szCs w:val="28"/>
+          <w:lang w:val="en-US"/>
+        </w:rPr>
+        <w:t>ini</w:t>
+      </w:r>
+      <w:proofErr w:type="spellEnd"/>
+      <w:r>
+        <w:rPr>
+          <w:szCs w:val="28"/>
+          <w:lang w:val="en-US"/>
+        </w:rPr>
+        <w:t xml:space="preserve"> </w:t>
+      </w:r>
+      <w:proofErr w:type="spellStart"/>
+      <w:r>
+        <w:rPr>
+          <w:szCs w:val="28"/>
+          <w:lang w:val="en-US"/>
+        </w:rPr>
+        <w:t>berikan</w:t>
+      </w:r>
+      <w:proofErr w:type="spellEnd"/>
+      <w:r>
+        <w:rPr>
+          <w:szCs w:val="28"/>
+          <w:lang w:val="en-US"/>
+        </w:rPr>
+        <w:t xml:space="preserve"> input text Title, Duration, Artist, dan button Add Music. </w:t>
+      </w:r>
+      <w:proofErr w:type="spellStart"/>
+      <w:r>
+        <w:rPr>
+          <w:szCs w:val="28"/>
+          <w:lang w:val="en-US"/>
+        </w:rPr>
+        <w:t>Berikan</w:t>
+      </w:r>
+      <w:proofErr w:type="spellEnd"/>
+      <w:r>
+        <w:rPr>
+          <w:szCs w:val="28"/>
+          <w:lang w:val="en-US"/>
+        </w:rPr>
+        <w:t xml:space="preserve"> </w:t>
+      </w:r>
+      <w:proofErr w:type="spellStart"/>
+      <w:r>
+        <w:rPr>
+          <w:szCs w:val="28"/>
+          <w:lang w:val="en-US"/>
+        </w:rPr>
+        <w:t>pengecekan</w:t>
+      </w:r>
+      <w:proofErr w:type="spellEnd"/>
+      <w:r>
+        <w:rPr>
+          <w:szCs w:val="28"/>
+          <w:lang w:val="en-US"/>
+        </w:rPr>
+        <w:t xml:space="preserve"> </w:t>
+      </w:r>
+      <w:proofErr w:type="spellStart"/>
+      <w:r>
+        <w:rPr>
+          <w:szCs w:val="28"/>
+          <w:lang w:val="en-US"/>
+        </w:rPr>
+        <w:t>tidak</w:t>
+      </w:r>
+      <w:proofErr w:type="spellEnd"/>
+      <w:r>
+        <w:rPr>
+          <w:szCs w:val="28"/>
+          <w:lang w:val="en-US"/>
+        </w:rPr>
+        <w:t xml:space="preserve"> </w:t>
+      </w:r>
+      <w:proofErr w:type="spellStart"/>
+      <w:r>
+        <w:rPr>
+          <w:szCs w:val="28"/>
+          <w:lang w:val="en-US"/>
+        </w:rPr>
+        <w:t>boleh</w:t>
+      </w:r>
+      <w:proofErr w:type="spellEnd"/>
+      <w:r>
+        <w:rPr>
+          <w:szCs w:val="28"/>
+          <w:lang w:val="en-US"/>
+        </w:rPr>
+        <w:t xml:space="preserve"> </w:t>
+      </w:r>
+      <w:proofErr w:type="spellStart"/>
+      <w:r>
+        <w:rPr>
+          <w:szCs w:val="28"/>
+          <w:lang w:val="en-US"/>
+        </w:rPr>
+        <w:t>kosong</w:t>
+      </w:r>
+      <w:proofErr w:type="spellEnd"/>
+      <w:r>
+        <w:rPr>
+          <w:szCs w:val="28"/>
+          <w:lang w:val="en-US"/>
+        </w:rPr>
+        <w:t>.</w:t>
+      </w:r>
+      <w:r>
+        <w:rPr>
+          <w:szCs w:val="28"/>
+          <w:lang w:val="en-US"/>
+        </w:rPr>
+        <w:t xml:space="preserve"> Jika lolos </w:t>
+      </w:r>
+      <w:proofErr w:type="spellStart"/>
+      <w:r>
+        <w:rPr>
+          <w:szCs w:val="28"/>
+          <w:lang w:val="en-US"/>
+        </w:rPr>
+        <w:t>pengecekan</w:t>
+      </w:r>
+      <w:proofErr w:type="spellEnd"/>
+      <w:r>
+        <w:rPr>
+          <w:szCs w:val="28"/>
+          <w:lang w:val="en-US"/>
+        </w:rPr>
+        <w:t xml:space="preserve"> </w:t>
+      </w:r>
+      <w:proofErr w:type="spellStart"/>
+      <w:r>
+        <w:rPr>
+          <w:szCs w:val="28"/>
+          <w:lang w:val="en-US"/>
+        </w:rPr>
+        <w:t>tambahkan</w:t>
+      </w:r>
+      <w:proofErr w:type="spellEnd"/>
+      <w:r>
+        <w:rPr>
+          <w:szCs w:val="28"/>
+          <w:lang w:val="en-US"/>
+        </w:rPr>
+        <w:t xml:space="preserve"> music </w:t>
+      </w:r>
+      <w:proofErr w:type="spellStart"/>
+      <w:r>
+        <w:rPr>
+          <w:szCs w:val="28"/>
+          <w:lang w:val="en-US"/>
+        </w:rPr>
+        <w:t>ke</w:t>
+      </w:r>
+      <w:proofErr w:type="spellEnd"/>
+      <w:r>
+        <w:rPr>
+          <w:szCs w:val="28"/>
+          <w:lang w:val="en-US"/>
+        </w:rPr>
+        <w:t xml:space="preserve"> </w:t>
+      </w:r>
+      <w:proofErr w:type="spellStart"/>
+      <w:r>
+        <w:rPr>
+          <w:szCs w:val="28"/>
+          <w:lang w:val="en-US"/>
+        </w:rPr>
+        <w:t>dalam</w:t>
+      </w:r>
+      <w:proofErr w:type="spellEnd"/>
+      <w:r>
+        <w:rPr>
+          <w:szCs w:val="28"/>
+          <w:lang w:val="en-US"/>
+        </w:rPr>
+        <w:t xml:space="preserve"> daftar dan </w:t>
+      </w:r>
+      <w:proofErr w:type="spellStart"/>
+      <w:r>
+        <w:rPr>
+          <w:szCs w:val="28"/>
+          <w:lang w:val="en-US"/>
+        </w:rPr>
+        <w:t>pindahkan</w:t>
+      </w:r>
+      <w:proofErr w:type="spellEnd"/>
+      <w:r>
+        <w:rPr>
+          <w:szCs w:val="28"/>
+          <w:lang w:val="en-US"/>
+        </w:rPr>
+        <w:t xml:space="preserve"> user </w:t>
+      </w:r>
+      <w:proofErr w:type="spellStart"/>
+      <w:r>
+        <w:rPr>
+          <w:szCs w:val="28"/>
+          <w:lang w:val="en-US"/>
+        </w:rPr>
+        <w:t>ke</w:t>
+      </w:r>
+      <w:proofErr w:type="spellEnd"/>
+      <w:r>
+        <w:rPr>
+          <w:szCs w:val="28"/>
+          <w:lang w:val="en-US"/>
+        </w:rPr>
+        <w:t xml:space="preserve"> fragment Home </w:t>
+      </w:r>
+      <w:proofErr w:type="spellStart"/>
+      <w:r>
+        <w:rPr>
+          <w:szCs w:val="28"/>
+          <w:lang w:val="en-US"/>
+        </w:rPr>
+        <w:t>secara</w:t>
+      </w:r>
+      <w:proofErr w:type="spellEnd"/>
+      <w:r>
+        <w:rPr>
+          <w:szCs w:val="28"/>
+          <w:lang w:val="en-US"/>
+        </w:rPr>
+        <w:t xml:space="preserve"> </w:t>
+      </w:r>
+      <w:proofErr w:type="spellStart"/>
+      <w:r>
+        <w:rPr>
+          <w:szCs w:val="28"/>
+          <w:lang w:val="en-US"/>
+        </w:rPr>
+        <w:t>otomatis</w:t>
+      </w:r>
+      <w:proofErr w:type="spellEnd"/>
     </w:p>
     <w:p>
       <w:pPr>
@@ -1059,7 +1946,215 @@
           <w:szCs w:val="28"/>
           <w:lang w:val="en-US"/>
         </w:rPr>
-        <w:t>Pada halaman ini tampilan sama dengan fragment Add Music, tetapi semua input text akan langsung terisi otomatis dengan data music yang ditekan.</w:t>
+        <w:t xml:space="preserve">Pada </w:t>
+      </w:r>
+      <w:proofErr w:type="spellStart"/>
+      <w:r>
+        <w:rPr>
+          <w:szCs w:val="28"/>
+          <w:lang w:val="en-US"/>
+        </w:rPr>
+        <w:t>halaman</w:t>
+      </w:r>
+      <w:proofErr w:type="spellEnd"/>
+      <w:r>
+        <w:rPr>
+          <w:szCs w:val="28"/>
+          <w:lang w:val="en-US"/>
+        </w:rPr>
+        <w:t xml:space="preserve"> </w:t>
+      </w:r>
+      <w:proofErr w:type="spellStart"/>
+      <w:r>
+        <w:rPr>
+          <w:szCs w:val="28"/>
+          <w:lang w:val="en-US"/>
+        </w:rPr>
+        <w:t>ini</w:t>
+      </w:r>
+      <w:proofErr w:type="spellEnd"/>
+      <w:r>
+        <w:rPr>
+          <w:szCs w:val="28"/>
+          <w:lang w:val="en-US"/>
+        </w:rPr>
+        <w:t xml:space="preserve"> </w:t>
+      </w:r>
+      <w:proofErr w:type="spellStart"/>
+      <w:r>
+        <w:rPr>
+          <w:szCs w:val="28"/>
+          <w:lang w:val="en-US"/>
+        </w:rPr>
+        <w:t>tampilan</w:t>
+      </w:r>
+      <w:proofErr w:type="spellEnd"/>
+      <w:r>
+        <w:rPr>
+          <w:szCs w:val="28"/>
+          <w:lang w:val="en-US"/>
+        </w:rPr>
+        <w:t xml:space="preserve"> </w:t>
+      </w:r>
+      <w:proofErr w:type="spellStart"/>
+      <w:r>
+        <w:rPr>
+          <w:szCs w:val="28"/>
+          <w:lang w:val="en-US"/>
+        </w:rPr>
+        <w:t>sama</w:t>
+      </w:r>
+      <w:proofErr w:type="spellEnd"/>
+      <w:r>
+        <w:rPr>
+          <w:szCs w:val="28"/>
+          <w:lang w:val="en-US"/>
+        </w:rPr>
+        <w:t xml:space="preserve"> </w:t>
+      </w:r>
+      <w:proofErr w:type="spellStart"/>
+      <w:r>
+        <w:rPr>
+          <w:szCs w:val="28"/>
+          <w:lang w:val="en-US"/>
+        </w:rPr>
+        <w:t>dengan</w:t>
+      </w:r>
+      <w:proofErr w:type="spellEnd"/>
+      <w:r>
+        <w:rPr>
+          <w:szCs w:val="28"/>
+          <w:lang w:val="en-US"/>
+        </w:rPr>
+        <w:t xml:space="preserve"> fragment Add Music, </w:t>
+      </w:r>
+      <w:proofErr w:type="spellStart"/>
+      <w:r>
+        <w:rPr>
+          <w:szCs w:val="28"/>
+          <w:lang w:val="en-US"/>
+        </w:rPr>
+        <w:t>tetapi</w:t>
+      </w:r>
+      <w:proofErr w:type="spellEnd"/>
+      <w:r>
+        <w:rPr>
+          <w:szCs w:val="28"/>
+          <w:lang w:val="en-US"/>
+        </w:rPr>
+        <w:t xml:space="preserve"> </w:t>
+      </w:r>
+      <w:proofErr w:type="spellStart"/>
+      <w:r>
+        <w:rPr>
+          <w:szCs w:val="28"/>
+          <w:lang w:val="en-US"/>
+        </w:rPr>
+        <w:t>semua</w:t>
+      </w:r>
+      <w:proofErr w:type="spellEnd"/>
+      <w:r>
+        <w:rPr>
+          <w:szCs w:val="28"/>
+          <w:lang w:val="en-US"/>
+        </w:rPr>
+        <w:t xml:space="preserve"> input text </w:t>
+      </w:r>
+      <w:proofErr w:type="spellStart"/>
+      <w:r>
+        <w:rPr>
+          <w:szCs w:val="28"/>
+          <w:lang w:val="en-US"/>
+        </w:rPr>
+        <w:t>akan</w:t>
+      </w:r>
+      <w:proofErr w:type="spellEnd"/>
+      <w:r>
+        <w:rPr>
+          <w:szCs w:val="28"/>
+          <w:lang w:val="en-US"/>
+        </w:rPr>
+        <w:t xml:space="preserve"> </w:t>
+      </w:r>
+      <w:proofErr w:type="spellStart"/>
+      <w:r>
+        <w:rPr>
+          <w:szCs w:val="28"/>
+          <w:lang w:val="en-US"/>
+        </w:rPr>
+        <w:t>langsung</w:t>
+      </w:r>
+      <w:proofErr w:type="spellEnd"/>
+      <w:r>
+        <w:rPr>
+          <w:szCs w:val="28"/>
+          <w:lang w:val="en-US"/>
+        </w:rPr>
+        <w:t xml:space="preserve"> </w:t>
+      </w:r>
+      <w:proofErr w:type="spellStart"/>
+      <w:r>
+        <w:rPr>
+          <w:szCs w:val="28"/>
+          <w:lang w:val="en-US"/>
+        </w:rPr>
+        <w:t>terisi</w:t>
+      </w:r>
+      <w:proofErr w:type="spellEnd"/>
+      <w:r>
+        <w:rPr>
+          <w:szCs w:val="28"/>
+          <w:lang w:val="en-US"/>
+        </w:rPr>
+        <w:t xml:space="preserve"> </w:t>
+      </w:r>
+      <w:proofErr w:type="spellStart"/>
+      <w:r>
+        <w:rPr>
+          <w:szCs w:val="28"/>
+          <w:lang w:val="en-US"/>
+        </w:rPr>
+        <w:t>otomatis</w:t>
+      </w:r>
+      <w:proofErr w:type="spellEnd"/>
+      <w:r>
+        <w:rPr>
+          <w:szCs w:val="28"/>
+          <w:lang w:val="en-US"/>
+        </w:rPr>
+        <w:t xml:space="preserve"> </w:t>
+      </w:r>
+      <w:proofErr w:type="spellStart"/>
+      <w:r>
+        <w:rPr>
+          <w:szCs w:val="28"/>
+          <w:lang w:val="en-US"/>
+        </w:rPr>
+        <w:t>dengan</w:t>
+      </w:r>
+      <w:proofErr w:type="spellEnd"/>
+      <w:r>
+        <w:rPr>
+          <w:szCs w:val="28"/>
+          <w:lang w:val="en-US"/>
+        </w:rPr>
+        <w:t xml:space="preserve"> data music yang </w:t>
+      </w:r>
+      <w:proofErr w:type="spellStart"/>
+      <w:r>
+        <w:rPr>
+          <w:szCs w:val="28"/>
+          <w:lang w:val="en-US"/>
+        </w:rPr>
+        <w:t>ditekan</w:t>
+      </w:r>
+      <w:proofErr w:type="spellEnd"/>
+      <w:r>
+        <w:rPr>
+          <w:szCs w:val="28"/>
+          <w:lang w:val="en-US"/>
+        </w:rPr>
+        <w:t>.</w:t>
       </w:r>
     </w:p>
     <w:p>
@@ -1117,8 +2212,65 @@
           <w:szCs w:val="28"/>
           <w:lang w:val="en-US"/>
         </w:rPr>
-        <w:t>Edit Music dinilai jika menggunakan safe args</w:t>
-      </w:r>
+        <w:t xml:space="preserve">Edit Music </w:t>
+      </w:r>
+      <w:proofErr w:type="spellStart"/>
+      <w:r>
+        <w:rPr>
+          <w:szCs w:val="28"/>
+          <w:lang w:val="en-US"/>
+        </w:rPr>
+        <w:t>dinilai</w:t>
+      </w:r>
+      <w:proofErr w:type="spellEnd"/>
+      <w:r>
+        <w:rPr>
+          <w:szCs w:val="28"/>
+          <w:lang w:val="en-US"/>
+        </w:rPr>
+        <w:t xml:space="preserve"> </w:t>
+      </w:r>
+      <w:proofErr w:type="spellStart"/>
+      <w:r>
+        <w:rPr>
+          <w:szCs w:val="28"/>
+          <w:lang w:val="en-US"/>
+        </w:rPr>
+        <w:t>jika</w:t>
+      </w:r>
+      <w:proofErr w:type="spellEnd"/>
+      <w:r>
+        <w:rPr>
+          <w:szCs w:val="28"/>
+          <w:lang w:val="en-US"/>
+        </w:rPr>
+        <w:t xml:space="preserve"> </w:t>
+      </w:r>
+      <w:proofErr w:type="spellStart"/>
+      <w:r>
+        <w:rPr>
+          <w:szCs w:val="28"/>
+          <w:lang w:val="en-US"/>
+        </w:rPr>
+        <w:t>menggunakan</w:t>
+      </w:r>
+      <w:proofErr w:type="spellEnd"/>
+      <w:r>
+        <w:rPr>
+          <w:szCs w:val="28"/>
+          <w:lang w:val="en-US"/>
+        </w:rPr>
+        <w:t xml:space="preserve"> safe </w:t>
+      </w:r>
+      <w:proofErr w:type="spellStart"/>
+      <w:r>
+        <w:rPr>
+          <w:szCs w:val="28"/>
+          <w:lang w:val="en-US"/>
+        </w:rPr>
+        <w:t>args</w:t>
+      </w:r>
+      <w:proofErr w:type="spellEnd"/>
     </w:p>
     <w:p>
       <w:pPr>
@@ -1197,8 +2349,21 @@
           <w:u w:val="single"/>
           <w:lang w:val="en-US"/>
         </w:rPr>
-        <w:t>PERHATIKAN KETENTUAN DIBAWAH :</w:t>
-      </w:r>
+        <w:t xml:space="preserve">PERHATIKAN KETENTUAN </w:t>
+      </w:r>
+      <w:proofErr w:type="gramStart"/>
+      <w:r>
+        <w:rPr>
+          <w:b/>
+          <w:bCs/>
+          <w:color w:val="FF0000"/>
+          <w:highlight w:val="yellow"/>
+          <w:u w:val="single"/>
+          <w:lang w:val="en-US"/>
+        </w:rPr>
+        <w:t>DIBAWAH :</w:t>
+      </w:r>
+      <w:proofErr w:type="gramEnd"/>
       <w:r>
         <w:rPr>
           <w:b/>
@@ -1237,7 +2402,73 @@
           <w:color w:val="FF0000"/>
           <w:highlight w:val="yellow"/>
         </w:rPr>
-        <w:t xml:space="preserve">Highlight kriteria yang dikerjakan dengan </w:t>
+        <w:t xml:space="preserve">Highlight </w:t>
+      </w:r>
+      <w:proofErr w:type="spellStart"/>
+      <w:r>
+        <w:rPr>
+          <w:rFonts w:ascii="Times New Roman" w:hAnsi="Times New Roman"/>
+          <w:b/>
+          <w:bCs/>
+          <w:color w:val="FF0000"/>
+          <w:highlight w:val="yellow"/>
+        </w:rPr>
+        <w:t>kriteria</w:t>
+      </w:r>
+      <w:proofErr w:type="spellEnd"/>
+      <w:r>
+        <w:rPr>
+          <w:rFonts w:ascii="Times New Roman" w:hAnsi="Times New Roman"/>
+          <w:b/>
+          <w:bCs/>
+          <w:color w:val="FF0000"/>
+          <w:highlight w:val="yellow"/>
+        </w:rPr>
+        <w:t xml:space="preserve"> yang </w:t>
+      </w:r>
+      <w:proofErr w:type="spellStart"/>
+      <w:r>
+        <w:rPr>
+          <w:rFonts w:ascii="Times New Roman" w:hAnsi="Times New Roman"/>
+          <w:b/>
+          <w:bCs/>
+          <w:color w:val="FF0000"/>
+          <w:highlight w:val="yellow"/>
+        </w:rPr>
+        <w:t>dikerjakan</w:t>
+      </w:r>
+      <w:proofErr w:type="spellEnd"/>
+      <w:r>
+        <w:rPr>
+          <w:rFonts w:ascii="Times New Roman" w:hAnsi="Times New Roman"/>
+          <w:b/>
+          <w:bCs/>
+          <w:color w:val="FF0000"/>
+          <w:highlight w:val="yellow"/>
+        </w:rPr>
+        <w:t xml:space="preserve"> </w:t>
+      </w:r>
+      <w:proofErr w:type="spellStart"/>
+      <w:r>
+        <w:rPr>
+          <w:rFonts w:ascii="Times New Roman" w:hAnsi="Times New Roman"/>
+          <w:b/>
+          <w:bCs/>
+          <w:color w:val="FF0000"/>
+          <w:highlight w:val="yellow"/>
+        </w:rPr>
+        <w:t>dengan</w:t>
+      </w:r>
+      <w:proofErr w:type="spellEnd"/>
+      <w:r>
+        <w:rPr>
+          <w:rFonts w:ascii="Times New Roman" w:hAnsi="Times New Roman"/>
+          <w:b/>
+          <w:bCs/>
+          <w:color w:val="FF0000"/>
+          <w:highlight w:val="yellow"/>
+        </w:rPr>
+        <w:t xml:space="preserve"> </w:t>
       </w:r>
       <w:r>
         <w:rPr>
@@ -1250,6 +2481,7 @@
         </w:rPr>
         <w:t xml:space="preserve">warna kuning dan kumpulkan word beserta dengan file </w:t>
       </w:r>
+      <w:proofErr w:type="spellStart"/>
       <w:r>
         <w:rPr>
           <w:rFonts w:ascii="Times New Roman" w:hAnsi="Times New Roman"/>
@@ -1260,6 +2492,7 @@
         </w:rPr>
         <w:t>materi</w:t>
       </w:r>
+      <w:proofErr w:type="spellEnd"/>
       <w:r>
         <w:rPr>
           <w:rFonts w:ascii="Times New Roman" w:hAnsi="Times New Roman"/>
@@ -1271,6 +2504,7 @@
         </w:rPr>
         <w:t xml:space="preserve">, apabila tidak dikumpulkan maka </w:t>
       </w:r>
+      <w:proofErr w:type="spellStart"/>
       <w:r>
         <w:rPr>
           <w:rFonts w:ascii="Times New Roman" w:hAnsi="Times New Roman"/>
@@ -1281,6 +2515,7 @@
         </w:rPr>
         <w:t>materi</w:t>
       </w:r>
+      <w:proofErr w:type="spellEnd"/>
       <w:r>
         <w:rPr>
           <w:rFonts w:ascii="Times New Roman" w:hAnsi="Times New Roman"/>
@@ -1321,7 +2556,227 @@
           <w:color w:val="FF0000"/>
           <w:highlight w:val="yellow"/>
         </w:rPr>
-        <w:t>Akan ada pengurangan nilai sebesar -5 untuk setiap kriteria yang dihighlight namun tidak dikerjakan.</w:t>
+        <w:t xml:space="preserve">Akan </w:t>
+      </w:r>
+      <w:proofErr w:type="spellStart"/>
+      <w:r>
+        <w:rPr>
+          <w:rFonts w:ascii="Times New Roman" w:hAnsi="Times New Roman"/>
+          <w:b/>
+          <w:color w:val="FF0000"/>
+          <w:highlight w:val="yellow"/>
+        </w:rPr>
+        <w:t>ada</w:t>
+      </w:r>
+      <w:proofErr w:type="spellEnd"/>
+      <w:r>
+        <w:rPr>
+          <w:rFonts w:ascii="Times New Roman" w:hAnsi="Times New Roman"/>
+          <w:b/>
+          <w:color w:val="FF0000"/>
+          <w:highlight w:val="yellow"/>
+        </w:rPr>
+        <w:t xml:space="preserve"> </w:t>
+      </w:r>
+      <w:proofErr w:type="spellStart"/>
+      <w:r>
+        <w:rPr>
+          <w:rFonts w:ascii="Times New Roman" w:hAnsi="Times New Roman"/>
+          <w:b/>
+          <w:color w:val="FF0000"/>
+          <w:highlight w:val="yellow"/>
+        </w:rPr>
+        <w:t>pengurangan</w:t>
+      </w:r>
+      <w:proofErr w:type="spellEnd"/>
+      <w:r>
+        <w:rPr>
+          <w:rFonts w:ascii="Times New Roman" w:hAnsi="Times New Roman"/>
+          <w:b/>
+          <w:color w:val="FF0000"/>
+          <w:highlight w:val="yellow"/>
+        </w:rPr>
+        <w:t xml:space="preserve"> </w:t>
+      </w:r>
+      <w:proofErr w:type="spellStart"/>
+      <w:r>
+        <w:rPr>
+          <w:rFonts w:ascii="Times New Roman" w:hAnsi="Times New Roman"/>
+          <w:b/>
+          <w:color w:val="FF0000"/>
+          <w:highlight w:val="yellow"/>
+        </w:rPr>
+        <w:t>nilai</w:t>
+      </w:r>
+      <w:proofErr w:type="spellEnd"/>
+      <w:r>
+        <w:rPr>
+          <w:rFonts w:ascii="Times New Roman" w:hAnsi="Times New Roman"/>
+          <w:b/>
+          <w:color w:val="FF0000"/>
+          <w:highlight w:val="yellow"/>
+        </w:rPr>
+        <w:t xml:space="preserve"> </w:t>
+      </w:r>
+      <w:proofErr w:type="spellStart"/>
+      <w:r>
+        <w:rPr>
+          <w:rFonts w:ascii="Times New Roman" w:hAnsi="Times New Roman"/>
+          <w:b/>
+          <w:color w:val="FF0000"/>
+          <w:highlight w:val="yellow"/>
+        </w:rPr>
+        <w:t>sebesar</w:t>
+      </w:r>
+      <w:proofErr w:type="spellEnd"/>
+      <w:r>
+        <w:rPr>
+          <w:rFonts w:ascii="Times New Roman" w:hAnsi="Times New Roman"/>
+          <w:b/>
+          <w:color w:val="FF0000"/>
+          <w:highlight w:val="yellow"/>
+        </w:rPr>
+        <w:t xml:space="preserve"> -5 </w:t>
+      </w:r>
+      <w:proofErr w:type="spellStart"/>
+      <w:r>
+        <w:rPr>
+          <w:rFonts w:ascii="Times New Roman" w:hAnsi="Times New Roman"/>
+          <w:b/>
+          <w:color w:val="FF0000"/>
+          <w:highlight w:val="yellow"/>
+        </w:rPr>
+        <w:t>untuk</w:t>
+      </w:r>
+      <w:proofErr w:type="spellEnd"/>
+      <w:r>
+        <w:rPr>
+          <w:rFonts w:ascii="Times New Roman" w:hAnsi="Times New Roman"/>
+          <w:b/>
+          <w:color w:val="FF0000"/>
+          <w:highlight w:val="yellow"/>
+        </w:rPr>
+        <w:t xml:space="preserve"> </w:t>
+      </w:r>
+      <w:proofErr w:type="spellStart"/>
+      <w:r>
+        <w:rPr>
+          <w:rFonts w:ascii="Times New Roman" w:hAnsi="Times New Roman"/>
+          <w:b/>
+          <w:color w:val="FF0000"/>
+          <w:highlight w:val="yellow"/>
+        </w:rPr>
+        <w:t>setiap</w:t>
+      </w:r>
+      <w:proofErr w:type="spellEnd"/>
+      <w:r>
+        <w:rPr>
+          <w:rFonts w:ascii="Times New Roman" w:hAnsi="Times New Roman"/>
+          <w:b/>
+          <w:color w:val="FF0000"/>
+          <w:highlight w:val="yellow"/>
+        </w:rPr>
+        <w:t xml:space="preserve"> </w:t>
+      </w:r>
+      <w:proofErr w:type="spellStart"/>
+      <w:r>
+        <w:rPr>
+          <w:rFonts w:ascii="Times New Roman" w:hAnsi="Times New Roman"/>
+          <w:b/>
+          <w:color w:val="FF0000"/>
+          <w:highlight w:val="yellow"/>
+        </w:rPr>
+        <w:t>kriteria</w:t>
+      </w:r>
+      <w:proofErr w:type="spellEnd"/>
+      <w:r>
+        <w:rPr>
+          <w:rFonts w:ascii="Times New Roman" w:hAnsi="Times New Roman"/>
+          <w:b/>
+          <w:color w:val="FF0000"/>
+          <w:highlight w:val="yellow"/>
+        </w:rPr>
+        <w:t xml:space="preserve"> yang </w:t>
+      </w:r>
+      <w:proofErr w:type="spellStart"/>
+      <w:r>
+        <w:rPr>
+          <w:rFonts w:ascii="Times New Roman" w:hAnsi="Times New Roman"/>
+          <w:b/>
+          <w:color w:val="FF0000"/>
+          <w:highlight w:val="yellow"/>
+        </w:rPr>
+        <w:t>dihighlight</w:t>
+      </w:r>
+      <w:proofErr w:type="spellEnd"/>
+      <w:r>
+        <w:rPr>
+          <w:rFonts w:ascii="Times New Roman" w:hAnsi="Times New Roman"/>
+          <w:b/>
+          <w:color w:val="FF0000"/>
+          <w:highlight w:val="yellow"/>
+        </w:rPr>
+        <w:t xml:space="preserve"> </w:t>
+      </w:r>
+      <w:proofErr w:type="spellStart"/>
+      <w:r>
+        <w:rPr>
+          <w:rFonts w:ascii="Times New Roman" w:hAnsi="Times New Roman"/>
+          <w:b/>
+          <w:color w:val="FF0000"/>
+          <w:highlight w:val="yellow"/>
+        </w:rPr>
+        <w:t>namun</w:t>
+      </w:r>
+      <w:proofErr w:type="spellEnd"/>
+      <w:r>
+        <w:rPr>
+          <w:rFonts w:ascii="Times New Roman" w:hAnsi="Times New Roman"/>
+          <w:b/>
+          <w:color w:val="FF0000"/>
+          <w:highlight w:val="yellow"/>
+        </w:rPr>
+        <w:t xml:space="preserve"> </w:t>
+      </w:r>
+      <w:proofErr w:type="spellStart"/>
+      <w:r>
+        <w:rPr>
+          <w:rFonts w:ascii="Times New Roman" w:hAnsi="Times New Roman"/>
+          <w:b/>
+          <w:color w:val="FF0000"/>
+          <w:highlight w:val="yellow"/>
+        </w:rPr>
+        <w:t>tidak</w:t>
+      </w:r>
+      <w:proofErr w:type="spellEnd"/>
+      <w:r>
+        <w:rPr>
+          <w:rFonts w:ascii="Times New Roman" w:hAnsi="Times New Roman"/>
+          <w:b/>
+          <w:color w:val="FF0000"/>
+          <w:highlight w:val="yellow"/>
+        </w:rPr>
+        <w:t xml:space="preserve"> </w:t>
+      </w:r>
+      <w:proofErr w:type="spellStart"/>
+      <w:r>
+        <w:rPr>
+          <w:rFonts w:ascii="Times New Roman" w:hAnsi="Times New Roman"/>
+          <w:b/>
+          <w:color w:val="FF0000"/>
+          <w:highlight w:val="yellow"/>
+        </w:rPr>
+        <w:t>dikerjakan</w:t>
+      </w:r>
+      <w:proofErr w:type="spellEnd"/>
+      <w:r>
+        <w:rPr>
+          <w:rFonts w:ascii="Times New Roman" w:hAnsi="Times New Roman"/>
+          <w:b/>
+          <w:color w:val="FF0000"/>
+          <w:highlight w:val="yellow"/>
+        </w:rPr>
+        <w:t>.</w:t>
       </w:r>
     </w:p>
     <w:p>
@@ -1511,12 +2966,42 @@
                 <w:lang w:val="en-US"/>
               </w:rPr>
             </w:pPr>
-            <w:r>
-              <w:rPr>
-                <w:lang w:val="en-US"/>
-              </w:rPr>
-              <w:t>Tampilan rapi dan sesuai</w:t>
-            </w:r>
+            <w:proofErr w:type="spellStart"/>
+            <w:r>
+              <w:rPr>
+                <w:lang w:val="en-US"/>
+              </w:rPr>
+              <w:t>Tampilan</w:t>
+            </w:r>
+            <w:proofErr w:type="spellEnd"/>
+            <w:r>
+              <w:rPr>
+                <w:lang w:val="en-US"/>
+              </w:rPr>
+              <w:t xml:space="preserve"> </w:t>
+            </w:r>
+            <w:proofErr w:type="spellStart"/>
+            <w:r>
+              <w:rPr>
+                <w:lang w:val="en-US"/>
+              </w:rPr>
+              <w:t>rapi</w:t>
+            </w:r>
+            <w:proofErr w:type="spellEnd"/>
+            <w:r>
+              <w:rPr>
+                <w:lang w:val="en-US"/>
+              </w:rPr>
+              <w:t xml:space="preserve"> dan </w:t>
+            </w:r>
+            <w:proofErr w:type="spellStart"/>
+            <w:r>
+              <w:rPr>
+                <w:lang w:val="en-US"/>
+              </w:rPr>
+              <w:t>sesuai</w:t>
+            </w:r>
+            <w:proofErr w:type="spellEnd"/>
           </w:p>
         </w:tc>
       </w:tr>
@@ -1577,8 +3062,44 @@
               <w:rPr>
                 <w:lang w:val="en-US"/>
               </w:rPr>
-              <w:t>Bottom Navigation berjalan sesuai ketentuan</w:t>
-            </w:r>
+              <w:t xml:space="preserve">Bottom Navigation </w:t>
+            </w:r>
+            <w:proofErr w:type="spellStart"/>
+            <w:r>
+              <w:rPr>
+                <w:lang w:val="en-US"/>
+              </w:rPr>
+              <w:t>berjalan</w:t>
+            </w:r>
+            <w:proofErr w:type="spellEnd"/>
+            <w:r>
+              <w:rPr>
+                <w:lang w:val="en-US"/>
+              </w:rPr>
+              <w:t xml:space="preserve"> </w:t>
+            </w:r>
+            <w:proofErr w:type="spellStart"/>
+            <w:r>
+              <w:rPr>
+                <w:lang w:val="en-US"/>
+              </w:rPr>
+              <w:t>sesuai</w:t>
+            </w:r>
+            <w:proofErr w:type="spellEnd"/>
+            <w:r>
+              <w:rPr>
+                <w:lang w:val="en-US"/>
+              </w:rPr>
+              <w:t xml:space="preserve"> </w:t>
+            </w:r>
+            <w:proofErr w:type="spellStart"/>
+            <w:r>
+              <w:rPr>
+                <w:lang w:val="en-US"/>
+              </w:rPr>
+              <w:t>ketentuan</w:t>
+            </w:r>
+            <w:proofErr w:type="spellEnd"/>
           </w:p>
         </w:tc>
       </w:tr>
@@ -1639,8 +3160,44 @@
               <w:rPr>
                 <w:lang w:val="en-US"/>
               </w:rPr>
-              <w:t>Dapat menampilkan text empty jika data kosong</w:t>
-            </w:r>
+              <w:t xml:space="preserve">Dapat </w:t>
+            </w:r>
+            <w:proofErr w:type="spellStart"/>
+            <w:r>
+              <w:rPr>
+                <w:lang w:val="en-US"/>
+              </w:rPr>
+              <w:t>menampilkan</w:t>
+            </w:r>
+            <w:proofErr w:type="spellEnd"/>
+            <w:r>
+              <w:rPr>
+                <w:lang w:val="en-US"/>
+              </w:rPr>
+              <w:t xml:space="preserve"> text empty </w:t>
+            </w:r>
+            <w:proofErr w:type="spellStart"/>
+            <w:r>
+              <w:rPr>
+                <w:lang w:val="en-US"/>
+              </w:rPr>
+              <w:t>jika</w:t>
+            </w:r>
+            <w:proofErr w:type="spellEnd"/>
+            <w:r>
+              <w:rPr>
+                <w:lang w:val="en-US"/>
+              </w:rPr>
+              <w:t xml:space="preserve"> data </w:t>
+            </w:r>
+            <w:proofErr w:type="spellStart"/>
+            <w:r>
+              <w:rPr>
+                <w:lang w:val="en-US"/>
+              </w:rPr>
+              <w:t>kosong</w:t>
+            </w:r>
+            <w:proofErr w:type="spellEnd"/>
           </w:p>
         </w:tc>
       </w:tr>
@@ -1703,12 +3260,42 @@
               </w:rPr>
               <w:t xml:space="preserve">Data </w:t>
             </w:r>
-            <w:r>
-              <w:rPr>
-                <w:lang w:val="en-US"/>
-              </w:rPr>
-              <w:t>menampilkan data pada recycler view dengan benar</w:t>
-            </w:r>
+            <w:proofErr w:type="spellStart"/>
+            <w:r>
+              <w:rPr>
+                <w:lang w:val="en-US"/>
+              </w:rPr>
+              <w:t>menampilkan</w:t>
+            </w:r>
+            <w:proofErr w:type="spellEnd"/>
+            <w:r>
+              <w:rPr>
+                <w:lang w:val="en-US"/>
+              </w:rPr>
+              <w:t xml:space="preserve"> data pada recycler view </w:t>
+            </w:r>
+            <w:proofErr w:type="spellStart"/>
+            <w:r>
+              <w:rPr>
+                <w:lang w:val="en-US"/>
+              </w:rPr>
+              <w:t>dengan</w:t>
+            </w:r>
+            <w:proofErr w:type="spellEnd"/>
+            <w:r>
+              <w:rPr>
+                <w:lang w:val="en-US"/>
+              </w:rPr>
+              <w:t xml:space="preserve"> </w:t>
+            </w:r>
+            <w:proofErr w:type="spellStart"/>
+            <w:r>
+              <w:rPr>
+                <w:lang w:val="en-US"/>
+              </w:rPr>
+              <w:t>benar</w:t>
+            </w:r>
+            <w:proofErr w:type="spellEnd"/>
           </w:p>
         </w:tc>
       </w:tr>
@@ -1759,12 +3346,28 @@
                 <w:lang w:val="en-US"/>
               </w:rPr>
             </w:pPr>
-            <w:r>
-              <w:rPr>
-                <w:lang w:val="en-US"/>
-              </w:rPr>
-              <w:t>Tampilan recycler view sesuai</w:t>
-            </w:r>
+            <w:proofErr w:type="spellStart"/>
+            <w:r>
+              <w:rPr>
+                <w:lang w:val="en-US"/>
+              </w:rPr>
+              <w:t>Tampilan</w:t>
+            </w:r>
+            <w:proofErr w:type="spellEnd"/>
+            <w:r>
+              <w:rPr>
+                <w:lang w:val="en-US"/>
+              </w:rPr>
+              <w:t xml:space="preserve"> recycler view </w:t>
+            </w:r>
+            <w:proofErr w:type="spellStart"/>
+            <w:r>
+              <w:rPr>
+                <w:lang w:val="en-US"/>
+              </w:rPr>
+              <w:t>sesuai</w:t>
+            </w:r>
+            <w:proofErr w:type="spellEnd"/>
           </w:p>
         </w:tc>
       </w:tr>
@@ -1825,8 +3428,44 @@
               <w:rPr>
                 <w:lang w:val="en-US"/>
               </w:rPr>
-              <w:t>Dapat melakukan search dengan benar</w:t>
-            </w:r>
+              <w:t xml:space="preserve">Dapat </w:t>
+            </w:r>
+            <w:proofErr w:type="spellStart"/>
+            <w:r>
+              <w:rPr>
+                <w:lang w:val="en-US"/>
+              </w:rPr>
+              <w:t>melakukan</w:t>
+            </w:r>
+            <w:proofErr w:type="spellEnd"/>
+            <w:r>
+              <w:rPr>
+                <w:lang w:val="en-US"/>
+              </w:rPr>
+              <w:t xml:space="preserve"> search </w:t>
+            </w:r>
+            <w:proofErr w:type="spellStart"/>
+            <w:r>
+              <w:rPr>
+                <w:lang w:val="en-US"/>
+              </w:rPr>
+              <w:t>dengan</w:t>
+            </w:r>
+            <w:proofErr w:type="spellEnd"/>
+            <w:r>
+              <w:rPr>
+                <w:lang w:val="en-US"/>
+              </w:rPr>
+              <w:t xml:space="preserve"> </w:t>
+            </w:r>
+            <w:proofErr w:type="spellStart"/>
+            <w:r>
+              <w:rPr>
+                <w:lang w:val="en-US"/>
+              </w:rPr>
+              <w:t>benar</w:t>
+            </w:r>
+            <w:proofErr w:type="spellEnd"/>
           </w:p>
         </w:tc>
       </w:tr>
@@ -1881,8 +3520,44 @@
               <w:rPr>
                 <w:lang w:val="en-US"/>
               </w:rPr>
-              <w:t>Dapat menampilkan Detail Music dengan benar</w:t>
-            </w:r>
+              <w:t xml:space="preserve">Dapat </w:t>
+            </w:r>
+            <w:proofErr w:type="spellStart"/>
+            <w:r>
+              <w:rPr>
+                <w:lang w:val="en-US"/>
+              </w:rPr>
+              <w:t>menampilkan</w:t>
+            </w:r>
+            <w:proofErr w:type="spellEnd"/>
+            <w:r>
+              <w:rPr>
+                <w:lang w:val="en-US"/>
+              </w:rPr>
+              <w:t xml:space="preserve"> Detail Music </w:t>
+            </w:r>
+            <w:proofErr w:type="spellStart"/>
+            <w:r>
+              <w:rPr>
+                <w:lang w:val="en-US"/>
+              </w:rPr>
+              <w:t>dengan</w:t>
+            </w:r>
+            <w:proofErr w:type="spellEnd"/>
+            <w:r>
+              <w:rPr>
+                <w:lang w:val="en-US"/>
+              </w:rPr>
+              <w:t xml:space="preserve"> </w:t>
+            </w:r>
+            <w:proofErr w:type="spellStart"/>
+            <w:r>
+              <w:rPr>
+                <w:lang w:val="en-US"/>
+              </w:rPr>
+              <w:t>benar</w:t>
+            </w:r>
+            <w:proofErr w:type="spellEnd"/>
           </w:p>
         </w:tc>
       </w:tr>
@@ -1943,8 +3618,72 @@
               <w:rPr>
                 <w:lang w:val="en-US"/>
               </w:rPr>
-              <w:t>Dapat menambah Music beserta pengecekan dengan benar</w:t>
-            </w:r>
+              <w:t xml:space="preserve">Dapat </w:t>
+            </w:r>
+            <w:proofErr w:type="spellStart"/>
+            <w:r>
+              <w:rPr>
+                <w:lang w:val="en-US"/>
+              </w:rPr>
+              <w:t>menambah</w:t>
+            </w:r>
+            <w:proofErr w:type="spellEnd"/>
+            <w:r>
+              <w:rPr>
+                <w:lang w:val="en-US"/>
+              </w:rPr>
+              <w:t xml:space="preserve"> Music </w:t>
+            </w:r>
+            <w:proofErr w:type="spellStart"/>
+            <w:r>
+              <w:rPr>
+                <w:lang w:val="en-US"/>
+              </w:rPr>
+              <w:t>beserta</w:t>
+            </w:r>
+            <w:proofErr w:type="spellEnd"/>
+            <w:r>
+              <w:rPr>
+                <w:lang w:val="en-US"/>
+              </w:rPr>
+              <w:t xml:space="preserve"> </w:t>
+            </w:r>
+            <w:proofErr w:type="spellStart"/>
+            <w:r>
+              <w:rPr>
+                <w:lang w:val="en-US"/>
+              </w:rPr>
+              <w:t>pengecekan</w:t>
+            </w:r>
+            <w:proofErr w:type="spellEnd"/>
+            <w:r>
+              <w:rPr>
+                <w:lang w:val="en-US"/>
+              </w:rPr>
+              <w:t xml:space="preserve"> </w:t>
+            </w:r>
+            <w:proofErr w:type="spellStart"/>
+            <w:r>
+              <w:rPr>
+                <w:lang w:val="en-US"/>
+              </w:rPr>
+              <w:t>dengan</w:t>
+            </w:r>
+            <w:proofErr w:type="spellEnd"/>
+            <w:r>
+              <w:rPr>
+                <w:lang w:val="en-US"/>
+              </w:rPr>
+              <w:t xml:space="preserve"> </w:t>
+            </w:r>
+            <w:proofErr w:type="spellStart"/>
+            <w:r>
+              <w:rPr>
+                <w:lang w:val="en-US"/>
+              </w:rPr>
+              <w:t>benar</w:t>
+            </w:r>
+            <w:proofErr w:type="spellEnd"/>
           </w:p>
         </w:tc>
       </w:tr>
@@ -1999,8 +3738,44 @@
               <w:rPr>
                 <w:lang w:val="en-US"/>
               </w:rPr>
-              <w:t>Dapat berpindah ke fragment Home otomatis</w:t>
-            </w:r>
+              <w:t xml:space="preserve">Dapat </w:t>
+            </w:r>
+            <w:proofErr w:type="spellStart"/>
+            <w:r>
+              <w:rPr>
+                <w:lang w:val="en-US"/>
+              </w:rPr>
+              <w:t>berpindah</w:t>
+            </w:r>
+            <w:proofErr w:type="spellEnd"/>
+            <w:r>
+              <w:rPr>
+                <w:lang w:val="en-US"/>
+              </w:rPr>
+              <w:t xml:space="preserve"> </w:t>
+            </w:r>
+            <w:proofErr w:type="spellStart"/>
+            <w:r>
+              <w:rPr>
+                <w:lang w:val="en-US"/>
+              </w:rPr>
+              <w:t>ke</w:t>
+            </w:r>
+            <w:proofErr w:type="spellEnd"/>
+            <w:r>
+              <w:rPr>
+                <w:lang w:val="en-US"/>
+              </w:rPr>
+              <w:t xml:space="preserve"> fragment Home </w:t>
+            </w:r>
+            <w:proofErr w:type="spellStart"/>
+            <w:r>
+              <w:rPr>
+                <w:lang w:val="en-US"/>
+              </w:rPr>
+              <w:t>otomatis</w:t>
+            </w:r>
+            <w:proofErr w:type="spellEnd"/>
           </w:p>
         </w:tc>
       </w:tr>
@@ -2070,8 +3845,58 @@
               <w:rPr>
                 <w:lang w:val="en-US"/>
               </w:rPr>
-              <w:t>edit Music beserta mengecekan dengan benar</w:t>
-            </w:r>
+              <w:t xml:space="preserve">edit Music </w:t>
+            </w:r>
+            <w:proofErr w:type="spellStart"/>
+            <w:r>
+              <w:rPr>
+                <w:lang w:val="en-US"/>
+              </w:rPr>
+              <w:t>beserta</w:t>
+            </w:r>
+            <w:proofErr w:type="spellEnd"/>
+            <w:r>
+              <w:rPr>
+                <w:lang w:val="en-US"/>
+              </w:rPr>
+              <w:t xml:space="preserve"> </w:t>
+            </w:r>
+            <w:proofErr w:type="spellStart"/>
+            <w:r>
+              <w:rPr>
+                <w:lang w:val="en-US"/>
+              </w:rPr>
+              <w:t>mengecekan</w:t>
+            </w:r>
+            <w:proofErr w:type="spellEnd"/>
+            <w:r>
+              <w:rPr>
+                <w:lang w:val="en-US"/>
+              </w:rPr>
+              <w:t xml:space="preserve"> </w:t>
+            </w:r>
+            <w:proofErr w:type="spellStart"/>
+            <w:r>
+              <w:rPr>
+                <w:lang w:val="en-US"/>
+              </w:rPr>
+              <w:t>dengan</w:t>
+            </w:r>
+            <w:proofErr w:type="spellEnd"/>
+            <w:r>
+              <w:rPr>
+                <w:lang w:val="en-US"/>
+              </w:rPr>
+              <w:t xml:space="preserve"> </w:t>
+            </w:r>
+            <w:proofErr w:type="spellStart"/>
+            <w:r>
+              <w:rPr>
+                <w:lang w:val="en-US"/>
+              </w:rPr>
+              <w:t>benar</w:t>
+            </w:r>
+            <w:proofErr w:type="spellEnd"/>
           </w:p>
         </w:tc>
       </w:tr>
@@ -2129,8 +3954,44 @@
               <w:rPr>
                 <w:lang w:val="en-US"/>
               </w:rPr>
-              <w:t>Dapat delete music dan terhapus dengan benar</w:t>
-            </w:r>
+              <w:t xml:space="preserve">Dapat delete music dan </w:t>
+            </w:r>
+            <w:proofErr w:type="spellStart"/>
+            <w:r>
+              <w:rPr>
+                <w:lang w:val="en-US"/>
+              </w:rPr>
+              <w:t>terhapus</w:t>
+            </w:r>
+            <w:proofErr w:type="spellEnd"/>
+            <w:r>
+              <w:rPr>
+                <w:lang w:val="en-US"/>
+              </w:rPr>
+              <w:t xml:space="preserve"> </w:t>
+            </w:r>
+            <w:proofErr w:type="spellStart"/>
+            <w:r>
+              <w:rPr>
+                <w:lang w:val="en-US"/>
+              </w:rPr>
+              <w:t>dengan</w:t>
+            </w:r>
+            <w:proofErr w:type="spellEnd"/>
+            <w:r>
+              <w:rPr>
+                <w:lang w:val="en-US"/>
+              </w:rPr>
+              <w:t xml:space="preserve"> </w:t>
+            </w:r>
+            <w:proofErr w:type="spellStart"/>
+            <w:r>
+              <w:rPr>
+                <w:lang w:val="en-US"/>
+              </w:rPr>
+              <w:t>benar</w:t>
+            </w:r>
+            <w:proofErr w:type="spellEnd"/>
           </w:p>
         </w:tc>
       </w:tr>
@@ -2245,6 +4106,9 @@
         <w:jc w:val="center"/>
       </w:pPr>
       <w:r>
+        <w:rPr>
+          <w:noProof/>
+        </w:rPr>
         <w:drawing>
           <wp:inline distT="0" distB="0" distL="0" distR="0" wp14:anchorId="6704E3E2" wp14:editId="4AF2FCBC">
             <wp:extent cx="2270760" cy="4684936"/>
@@ -2282,6 +4146,9 @@
         </w:drawing>
       </w:r>
       <w:r>
+        <w:rPr>
+          <w:noProof/>
+        </w:rPr>
         <w:drawing>
           <wp:inline distT="0" distB="0" distL="0" distR="0" wp14:anchorId="044D2F13" wp14:editId="1833648E">
             <wp:extent cx="2347857" cy="4663440"/>
@@ -2412,10 +4279,7 @@
         <w:ind w:leftChars="0" w:left="0" w:firstLineChars="0" w:firstLine="720"/>
       </w:pPr>
       <w:r>
-        <w:t>1,000,000,000,000 = 1</w:t>
-      </w:r>
-      <w:r>
-        <w:t>T</w:t>
+        <w:t>1,000,000,000,000 = 1T</w:t>
       </w:r>
     </w:p>
     <w:p>
@@ -2534,6 +4398,7 @@
         <w:rPr>
           <w:b/>
           <w:bCs/>
+          <w:noProof/>
         </w:rPr>
         <w:drawing>
           <wp:inline distT="0" distB="0" distL="0" distR="0" wp14:anchorId="09446EC9" wp14:editId="206CF4D4">
@@ -2991,6 +4856,7 @@
         <w:rPr>
           <w:b/>
           <w:bCs/>
+          <w:noProof/>
         </w:rPr>
         <w:drawing>
           <wp:inline distT="0" distB="0" distL="0" distR="0" wp14:anchorId="4C0FEE9E" wp14:editId="71672D51">
@@ -3090,6 +4956,7 @@
         <w:rPr>
           <w:b/>
           <w:bCs/>
+          <w:noProof/>
         </w:rPr>
         <w:drawing>
           <wp:inline distT="0" distB="0" distL="0" distR="0" wp14:anchorId="2D5BB5D2" wp14:editId="357A09EC">
@@ -3298,8 +5165,21 @@
           <w:u w:val="single"/>
           <w:lang w:val="en-US"/>
         </w:rPr>
-        <w:t>PERHATIKAN KETENTUAN DIBAWAH :</w:t>
-      </w:r>
+        <w:t xml:space="preserve">PERHATIKAN KETENTUAN </w:t>
+      </w:r>
+      <w:proofErr w:type="gramStart"/>
+      <w:r>
+        <w:rPr>
+          <w:b/>
+          <w:bCs/>
+          <w:color w:val="FF0000"/>
+          <w:highlight w:val="yellow"/>
+          <w:u w:val="single"/>
+          <w:lang w:val="en-US"/>
+        </w:rPr>
+        <w:t>DIBAWAH :</w:t>
+      </w:r>
+      <w:proofErr w:type="gramEnd"/>
       <w:r>
         <w:rPr>
           <w:b/>
@@ -3338,7 +5218,73 @@
           <w:color w:val="FF0000"/>
           <w:highlight w:val="yellow"/>
         </w:rPr>
-        <w:t xml:space="preserve">Highlight kriteria yang dikerjakan dengan </w:t>
+        <w:t xml:space="preserve">Highlight </w:t>
+      </w:r>
+      <w:proofErr w:type="spellStart"/>
+      <w:r>
+        <w:rPr>
+          <w:rFonts w:ascii="Times New Roman" w:hAnsi="Times New Roman"/>
+          <w:b/>
+          <w:bCs/>
+          <w:color w:val="FF0000"/>
+          <w:highlight w:val="yellow"/>
+        </w:rPr>
+        <w:t>kriteria</w:t>
+      </w:r>
+      <w:proofErr w:type="spellEnd"/>
+      <w:r>
+        <w:rPr>
+          <w:rFonts w:ascii="Times New Roman" w:hAnsi="Times New Roman"/>
+          <w:b/>
+          <w:bCs/>
+          <w:color w:val="FF0000"/>
+          <w:highlight w:val="yellow"/>
+        </w:rPr>
+        <w:t xml:space="preserve"> yang </w:t>
+      </w:r>
+      <w:proofErr w:type="spellStart"/>
+      <w:r>
+        <w:rPr>
+          <w:rFonts w:ascii="Times New Roman" w:hAnsi="Times New Roman"/>
+          <w:b/>
+          <w:bCs/>
+          <w:color w:val="FF0000"/>
+          <w:highlight w:val="yellow"/>
+        </w:rPr>
+        <w:t>dikerjakan</w:t>
+      </w:r>
+      <w:proofErr w:type="spellEnd"/>
+      <w:r>
+        <w:rPr>
+          <w:rFonts w:ascii="Times New Roman" w:hAnsi="Times New Roman"/>
+          <w:b/>
+          <w:bCs/>
+          <w:color w:val="FF0000"/>
+          <w:highlight w:val="yellow"/>
+        </w:rPr>
+        <w:t xml:space="preserve"> </w:t>
+      </w:r>
+      <w:proofErr w:type="spellStart"/>
+      <w:r>
+        <w:rPr>
+          <w:rFonts w:ascii="Times New Roman" w:hAnsi="Times New Roman"/>
+          <w:b/>
+          <w:bCs/>
+          <w:color w:val="FF0000"/>
+          <w:highlight w:val="yellow"/>
+        </w:rPr>
+        <w:t>dengan</w:t>
+      </w:r>
+      <w:proofErr w:type="spellEnd"/>
+      <w:r>
+        <w:rPr>
+          <w:rFonts w:ascii="Times New Roman" w:hAnsi="Times New Roman"/>
+          <w:b/>
+          <w:bCs/>
+          <w:color w:val="FF0000"/>
+          <w:highlight w:val="yellow"/>
+        </w:rPr>
+        <w:t xml:space="preserve"> </w:t>
       </w:r>
       <w:r>
         <w:rPr>
@@ -3380,7 +5326,227 @@
           <w:color w:val="FF0000"/>
           <w:highlight w:val="yellow"/>
         </w:rPr>
-        <w:t>Akan ada pengurangan nilai sebesar -5 untuk setiap kriteria yang dihighlight namun tidak dikerjakan.</w:t>
+        <w:t xml:space="preserve">Akan </w:t>
+      </w:r>
+      <w:proofErr w:type="spellStart"/>
+      <w:r>
+        <w:rPr>
+          <w:rFonts w:ascii="Times New Roman" w:hAnsi="Times New Roman"/>
+          <w:b/>
+          <w:color w:val="FF0000"/>
+          <w:highlight w:val="yellow"/>
+        </w:rPr>
+        <w:t>ada</w:t>
+      </w:r>
+      <w:proofErr w:type="spellEnd"/>
+      <w:r>
+        <w:rPr>
+          <w:rFonts w:ascii="Times New Roman" w:hAnsi="Times New Roman"/>
+          <w:b/>
+          <w:color w:val="FF0000"/>
+          <w:highlight w:val="yellow"/>
+        </w:rPr>
+        <w:t xml:space="preserve"> </w:t>
+      </w:r>
+      <w:proofErr w:type="spellStart"/>
+      <w:r>
+        <w:rPr>
+          <w:rFonts w:ascii="Times New Roman" w:hAnsi="Times New Roman"/>
+          <w:b/>
+          <w:color w:val="FF0000"/>
+          <w:highlight w:val="yellow"/>
+        </w:rPr>
+        <w:t>pengurangan</w:t>
+      </w:r>
+      <w:proofErr w:type="spellEnd"/>
+      <w:r>
+        <w:rPr>
+          <w:rFonts w:ascii="Times New Roman" w:hAnsi="Times New Roman"/>
+          <w:b/>
+          <w:color w:val="FF0000"/>
+          <w:highlight w:val="yellow"/>
+        </w:rPr>
+        <w:t xml:space="preserve"> </w:t>
+      </w:r>
+      <w:proofErr w:type="spellStart"/>
+      <w:r>
+        <w:rPr>
+          <w:rFonts w:ascii="Times New Roman" w:hAnsi="Times New Roman"/>
+          <w:b/>
+          <w:color w:val="FF0000"/>
+          <w:highlight w:val="yellow"/>
+        </w:rPr>
+        <w:t>nilai</w:t>
+      </w:r>
+      <w:proofErr w:type="spellEnd"/>
+      <w:r>
+        <w:rPr>
+          <w:rFonts w:ascii="Times New Roman" w:hAnsi="Times New Roman"/>
+          <w:b/>
+          <w:color w:val="FF0000"/>
+          <w:highlight w:val="yellow"/>
+        </w:rPr>
+        <w:t xml:space="preserve"> </w:t>
+      </w:r>
+      <w:proofErr w:type="spellStart"/>
+      <w:r>
+        <w:rPr>
+          <w:rFonts w:ascii="Times New Roman" w:hAnsi="Times New Roman"/>
+          <w:b/>
+          <w:color w:val="FF0000"/>
+          <w:highlight w:val="yellow"/>
+        </w:rPr>
+        <w:t>sebesar</w:t>
+      </w:r>
+      <w:proofErr w:type="spellEnd"/>
+      <w:r>
+        <w:rPr>
+          <w:rFonts w:ascii="Times New Roman" w:hAnsi="Times New Roman"/>
+          <w:b/>
+          <w:color w:val="FF0000"/>
+          <w:highlight w:val="yellow"/>
+        </w:rPr>
+        <w:t xml:space="preserve"> -5 </w:t>
+      </w:r>
+      <w:proofErr w:type="spellStart"/>
+      <w:r>
+        <w:rPr>
+          <w:rFonts w:ascii="Times New Roman" w:hAnsi="Times New Roman"/>
+          <w:b/>
+          <w:color w:val="FF0000"/>
+          <w:highlight w:val="yellow"/>
+        </w:rPr>
+        <w:t>untuk</w:t>
+      </w:r>
+      <w:proofErr w:type="spellEnd"/>
+      <w:r>
+        <w:rPr>
+          <w:rFonts w:ascii="Times New Roman" w:hAnsi="Times New Roman"/>
+          <w:b/>
+          <w:color w:val="FF0000"/>
+          <w:highlight w:val="yellow"/>
+        </w:rPr>
+        <w:t xml:space="preserve"> </w:t>
+      </w:r>
+      <w:proofErr w:type="spellStart"/>
+      <w:r>
+        <w:rPr>
+          <w:rFonts w:ascii="Times New Roman" w:hAnsi="Times New Roman"/>
+          <w:b/>
+          <w:color w:val="FF0000"/>
+          <w:highlight w:val="yellow"/>
+        </w:rPr>
+        <w:t>setiap</w:t>
+      </w:r>
+      <w:proofErr w:type="spellEnd"/>
+      <w:r>
+        <w:rPr>
+          <w:rFonts w:ascii="Times New Roman" w:hAnsi="Times New Roman"/>
+          <w:b/>
+          <w:color w:val="FF0000"/>
+          <w:highlight w:val="yellow"/>
+        </w:rPr>
+        <w:t xml:space="preserve"> </w:t>
+      </w:r>
+      <w:proofErr w:type="spellStart"/>
+      <w:r>
+        <w:rPr>
+          <w:rFonts w:ascii="Times New Roman" w:hAnsi="Times New Roman"/>
+          <w:b/>
+          <w:color w:val="FF0000"/>
+          <w:highlight w:val="yellow"/>
+        </w:rPr>
+        <w:t>kriteria</w:t>
+      </w:r>
+      <w:proofErr w:type="spellEnd"/>
+      <w:r>
+        <w:rPr>
+          <w:rFonts w:ascii="Times New Roman" w:hAnsi="Times New Roman"/>
+          <w:b/>
+          <w:color w:val="FF0000"/>
+          <w:highlight w:val="yellow"/>
+        </w:rPr>
+        <w:t xml:space="preserve"> yang </w:t>
+      </w:r>
+      <w:proofErr w:type="spellStart"/>
+      <w:r>
+        <w:rPr>
+          <w:rFonts w:ascii="Times New Roman" w:hAnsi="Times New Roman"/>
+          <w:b/>
+          <w:color w:val="FF0000"/>
+          <w:highlight w:val="yellow"/>
+        </w:rPr>
+        <w:t>dihighlight</w:t>
+      </w:r>
+      <w:proofErr w:type="spellEnd"/>
+      <w:r>
+        <w:rPr>
+          <w:rFonts w:ascii="Times New Roman" w:hAnsi="Times New Roman"/>
+          <w:b/>
+          <w:color w:val="FF0000"/>
+          <w:highlight w:val="yellow"/>
+        </w:rPr>
+        <w:t xml:space="preserve"> </w:t>
+      </w:r>
+      <w:proofErr w:type="spellStart"/>
+      <w:r>
+        <w:rPr>
+          <w:rFonts w:ascii="Times New Roman" w:hAnsi="Times New Roman"/>
+          <w:b/>
+          <w:color w:val="FF0000"/>
+          <w:highlight w:val="yellow"/>
+        </w:rPr>
+        <w:t>namun</w:t>
+      </w:r>
+      <w:proofErr w:type="spellEnd"/>
+      <w:r>
+        <w:rPr>
+          <w:rFonts w:ascii="Times New Roman" w:hAnsi="Times New Roman"/>
+          <w:b/>
+          <w:color w:val="FF0000"/>
+          <w:highlight w:val="yellow"/>
+        </w:rPr>
+        <w:t xml:space="preserve"> </w:t>
+      </w:r>
+      <w:proofErr w:type="spellStart"/>
+      <w:r>
+        <w:rPr>
+          <w:rFonts w:ascii="Times New Roman" w:hAnsi="Times New Roman"/>
+          <w:b/>
+          <w:color w:val="FF0000"/>
+          <w:highlight w:val="yellow"/>
+        </w:rPr>
+        <w:t>tidak</w:t>
+      </w:r>
+      <w:proofErr w:type="spellEnd"/>
+      <w:r>
+        <w:rPr>
+          <w:rFonts w:ascii="Times New Roman" w:hAnsi="Times New Roman"/>
+          <w:b/>
+          <w:color w:val="FF0000"/>
+          <w:highlight w:val="yellow"/>
+        </w:rPr>
+        <w:t xml:space="preserve"> </w:t>
+      </w:r>
+      <w:proofErr w:type="spellStart"/>
+      <w:r>
+        <w:rPr>
+          <w:rFonts w:ascii="Times New Roman" w:hAnsi="Times New Roman"/>
+          <w:b/>
+          <w:color w:val="FF0000"/>
+          <w:highlight w:val="yellow"/>
+        </w:rPr>
+        <w:t>dikerjakan</w:t>
+      </w:r>
+      <w:proofErr w:type="spellEnd"/>
+      <w:r>
+        <w:rPr>
+          <w:rFonts w:ascii="Times New Roman" w:hAnsi="Times New Roman"/>
+          <w:b/>
+          <w:color w:val="FF0000"/>
+          <w:highlight w:val="yellow"/>
+        </w:rPr>
+        <w:t>.</w:t>
       </w:r>
     </w:p>
     <w:p>
@@ -3595,8 +5761,14 @@
             <w:pPr>
               <w:ind w:left="0" w:hanging="2"/>
               <w:jc w:val="both"/>
+              <w:rPr>
+                <w:highlight w:val="yellow"/>
+              </w:rPr>
             </w:pPr>
             <w:r>
+              <w:rPr>
+                <w:highlight w:val="yellow"/>
+              </w:rPr>
               <w:t>0/2</w:t>
             </w:r>
           </w:p>
@@ -3609,8 +5781,14 @@
             <w:pPr>
               <w:ind w:left="0" w:hanging="2"/>
               <w:jc w:val="both"/>
+              <w:rPr>
+                <w:highlight w:val="yellow"/>
+              </w:rPr>
             </w:pPr>
             <w:r>
+              <w:rPr>
+                <w:highlight w:val="yellow"/>
+              </w:rPr>
               <w:t>Format number sesuai</w:t>
             </w:r>
           </w:p>
@@ -4174,8 +6352,35 @@
                                 <w:color w:val="000000"/>
                                 <w:lang w:val="en-US"/>
                               </w:rPr>
-                              <w:t>Prof. Dr. Ir. Esther Irawati Setiawan, S.Kom, M.Kom</w:t>
+                              <w:t xml:space="preserve">Prof. Dr. Ir. Esther Irawati Setiawan, </w:t>
                             </w:r>
+                            <w:proofErr w:type="spellStart"/>
+                            <w:proofErr w:type="gramStart"/>
+                            <w:r>
+                              <w:rPr>
+                                <w:color w:val="000000"/>
+                                <w:lang w:val="en-US"/>
+                              </w:rPr>
+                              <w:t>S.Kom</w:t>
+                            </w:r>
+                            <w:proofErr w:type="spellEnd"/>
+                            <w:proofErr w:type="gramEnd"/>
+                            <w:r>
+                              <w:rPr>
+                                <w:color w:val="000000"/>
+                                <w:lang w:val="en-US"/>
+                              </w:rPr>
+                              <w:t xml:space="preserve">, </w:t>
+                            </w:r>
+                            <w:proofErr w:type="spellStart"/>
+                            <w:r>
+                              <w:rPr>
+                                <w:color w:val="000000"/>
+                                <w:lang w:val="en-US"/>
+                              </w:rPr>
+                              <w:t>M.Kom</w:t>
+                            </w:r>
+                            <w:proofErr w:type="spellEnd"/>
                             <w:r>
                               <w:rPr>
                                 <w:color w:val="000000"/>
@@ -4266,8 +6471,35 @@
                           <w:color w:val="000000"/>
                           <w:lang w:val="en-US"/>
                         </w:rPr>
-                        <w:t>Prof. Dr. Ir. Esther Irawati Setiawan, S.Kom, M.Kom</w:t>
+                        <w:t xml:space="preserve">Prof. Dr. Ir. Esther Irawati Setiawan, </w:t>
                       </w:r>
+                      <w:proofErr w:type="spellStart"/>
+                      <w:proofErr w:type="gramStart"/>
+                      <w:r>
+                        <w:rPr>
+                          <w:color w:val="000000"/>
+                          <w:lang w:val="en-US"/>
+                        </w:rPr>
+                        <w:t>S.Kom</w:t>
+                      </w:r>
+                      <w:proofErr w:type="spellEnd"/>
+                      <w:proofErr w:type="gramEnd"/>
+                      <w:r>
+                        <w:rPr>
+                          <w:color w:val="000000"/>
+                          <w:lang w:val="en-US"/>
+                        </w:rPr>
+                        <w:t xml:space="preserve">, </w:t>
+                      </w:r>
+                      <w:proofErr w:type="spellStart"/>
+                      <w:r>
+                        <w:rPr>
+                          <w:color w:val="000000"/>
+                          <w:lang w:val="en-US"/>
+                        </w:rPr>
+                        <w:t>M.Kom</w:t>
+                      </w:r>
+                      <w:proofErr w:type="spellEnd"/>
                       <w:r>
                         <w:rPr>
                           <w:color w:val="000000"/>
@@ -4352,7 +6584,13 @@
                               <w:rPr>
                                 <w:color w:val="000000"/>
                               </w:rPr>
-                              <w:t>Penyusun Soal</w:t>
+                              <w:t xml:space="preserve">Penyusun </w:t>
+                            </w:r>
+                            <w:r>
+                              <w:rPr>
+                                <w:color w:val="000000"/>
+                              </w:rPr>
+                              <w:t>Soal</w:t>
                             </w:r>
                           </w:p>
                           <w:p>
@@ -4434,7 +6672,13 @@
                         <w:rPr>
                           <w:color w:val="000000"/>
                         </w:rPr>
-                        <w:t>Penyusun Soal</w:t>
+                        <w:t xml:space="preserve">Penyusun </w:t>
+                      </w:r>
+                      <w:r>
+                        <w:rPr>
+                          <w:color w:val="000000"/>
+                        </w:rPr>
+                        <w:t>Soal</w:t>
                       </w:r>
                     </w:p>
                     <w:p>
@@ -4709,7 +6953,7 @@
 </file>
 
 <file path=word/endnotes.xml><?xml version="1.0" encoding="utf-8"?>
-<w:endnotes xmlns:wpc="http://schemas.microsoft.com/office/word/2010/wordprocessingCanvas" xmlns:cx="http://schemas.microsoft.com/office/drawing/2014/chartex" xmlns:cx1="http://schemas.microsoft.com/office/drawing/2015/9/8/chartex" xmlns:cx2="http://schemas.microsoft.com/office/drawing/2015/10/21/chartex" xmlns:cx3="http://schemas.microsoft.com/office/drawing/2016/5/9/chartex" xmlns:cx4="http://schemas.microsoft.com/office/drawing/2016/5/10/chartex" xmlns:cx5="http://schemas.microsoft.com/office/drawing/2016/5/11/chartex" xmlns:cx6="http://schemas.microsoft.com/office/drawing/2016/5/12/chartex" xmlns:cx7="http://schemas.microsoft.com/office/drawing/2016/5/13/chartex" xmlns:cx8="http://schemas.microsoft.com/office/drawing/2016/5/14/chartex" xmlns:mc="http://schemas.openxmlformats.org/markup-compatibility/2006" xmlns:aink="http://schemas.microsoft.com/office/drawing/2016/ink" xmlns:am3d="http://schemas.microsoft.com/office/drawing/2017/model3d" xmlns:o="urn:schemas-microsoft-com:office:office" xmlns:oel="http://schemas.microsoft.com/office/2019/extlst" xmlns:r="http://schemas.openxmlformats.org/officeDocument/2006/relationships" xmlns:m="http://schemas.openxmlformats.org/officeDocument/2006/math" xmlns:v="urn:schemas-microsoft-com:vml" xmlns:wp14="http://schemas.microsoft.com/office/word/2010/wordprocessingDrawing" xmlns:wp="http://schemas.openxmlformats.org/drawingml/2006/wordprocessingDrawing" xmlns:w10="urn:schemas-microsoft-com:office:word" xmlns:w="http://schemas.openxmlformats.org/wordprocessingml/2006/main" xmlns:w14="http://schemas.microsoft.com/office/word/2010/wordml" xmlns:w15="http://schemas.microsoft.com/office/word/2012/wordml" xmlns:w16cex="http://schemas.microsoft.com/office/word/2018/wordml/cex" xmlns:w16cid="http://schemas.microsoft.com/office/word/2016/wordml/cid" xmlns:w16="http://schemas.microsoft.com/office/word/2018/wordml" xmlns:w16du="http://schemas.microsoft.com/office/word/2023/wordml/word16du" xmlns:w16sdtdh="http://schemas.microsoft.com/office/word/2020/wordml/sdtdatahash" xmlns:w16sdtfl="http://schemas.microsoft.com/office/word/2024/wordml/sdtformatlock" xmlns:w16se="http://schemas.microsoft.com/office/word/2015/wordml/symex" xmlns:wpg="http://schemas.microsoft.com/office/word/2010/wordprocessingGroup" xmlns:wpi="http://schemas.microsoft.com/office/word/2010/wordprocessingInk" xmlns:wne="http://schemas.microsoft.com/office/word/2006/wordml" xmlns:wps="http://schemas.microsoft.com/office/word/2010/wordprocessingShape" mc:Ignorable="w14 w15 w16se w16cid w16 w16cex w16sdtdh w16sdtfl w16du wp14">
+<w:endnotes xmlns:wpc="http://schemas.microsoft.com/office/word/2010/wordprocessingCanvas" xmlns:cx="http://schemas.microsoft.com/office/drawing/2014/chartex" xmlns:cx1="http://schemas.microsoft.com/office/drawing/2015/9/8/chartex" xmlns:cx2="http://schemas.microsoft.com/office/drawing/2015/10/21/chartex" xmlns:cx3="http://schemas.microsoft.com/office/drawing/2016/5/9/chartex" xmlns:cx4="http://schemas.microsoft.com/office/drawing/2016/5/10/chartex" xmlns:cx5="http://schemas.microsoft.com/office/drawing/2016/5/11/chartex" xmlns:cx6="http://schemas.microsoft.com/office/drawing/2016/5/12/chartex" xmlns:cx7="http://schemas.microsoft.com/office/drawing/2016/5/13/chartex" xmlns:cx8="http://schemas.microsoft.com/office/drawing/2016/5/14/chartex" xmlns:mc="http://schemas.openxmlformats.org/markup-compatibility/2006" xmlns:aink="http://schemas.microsoft.com/office/drawing/2016/ink" xmlns:am3d="http://schemas.microsoft.com/office/drawing/2017/model3d" xmlns:o="urn:schemas-microsoft-com:office:office" xmlns:oel="http://schemas.microsoft.com/office/2019/extlst" xmlns:r="http://schemas.openxmlformats.org/officeDocument/2006/relationships" xmlns:m="http://schemas.openxmlformats.org/officeDocument/2006/math" xmlns:v="urn:schemas-microsoft-com:vml" xmlns:wp14="http://schemas.microsoft.com/office/word/2010/wordprocessingDrawing" xmlns:wp="http://schemas.openxmlformats.org/drawingml/2006/wordprocessingDrawing" xmlns:w10="urn:schemas-microsoft-com:office:word" xmlns:w="http://schemas.openxmlformats.org/wordprocessingml/2006/main" xmlns:w14="http://schemas.microsoft.com/office/word/2010/wordml" xmlns:w15="http://schemas.microsoft.com/office/word/2012/wordml" xmlns:w16cex="http://schemas.microsoft.com/office/word/2018/wordml/cex" xmlns:w16cid="http://schemas.microsoft.com/office/word/2016/wordml/cid" xmlns:w16="http://schemas.microsoft.com/office/word/2018/wordml" xmlns:w16du="http://schemas.microsoft.com/office/word/2023/wordml/word16du" xmlns:w16sdtdh="http://schemas.microsoft.com/office/word/2020/wordml/sdtdatahash" xmlns:w16se="http://schemas.microsoft.com/office/word/2015/wordml/symex" xmlns:wpg="http://schemas.microsoft.com/office/word/2010/wordprocessingGroup" xmlns:wpi="http://schemas.microsoft.com/office/word/2010/wordprocessingInk" xmlns:wne="http://schemas.microsoft.com/office/word/2006/wordml" xmlns:wps="http://schemas.microsoft.com/office/word/2010/wordprocessingShape" mc:Ignorable="w14 w15 w16se w16cid w16 w16cex w16sdtdh w16du wp14">
   <w:endnote w:type="separator" w:id="-1">
     <w:p>
       <w:pPr>
@@ -4736,7 +6980,7 @@
 </file>
 
 <file path=word/footer1.xml><?xml version="1.0" encoding="utf-8"?>
-<w:ftr xmlns:wpc="http://schemas.microsoft.com/office/word/2010/wordprocessingCanvas" xmlns:cx="http://schemas.microsoft.com/office/drawing/2014/chartex" xmlns:cx1="http://schemas.microsoft.com/office/drawing/2015/9/8/chartex" xmlns:cx2="http://schemas.microsoft.com/office/drawing/2015/10/21/chartex" xmlns:cx3="http://schemas.microsoft.com/office/drawing/2016/5/9/chartex" xmlns:cx4="http://schemas.microsoft.com/office/drawing/2016/5/10/chartex" xmlns:cx5="http://schemas.microsoft.com/office/drawing/2016/5/11/chartex" xmlns:cx6="http://schemas.microsoft.com/office/drawing/2016/5/12/chartex" xmlns:cx7="http://schemas.microsoft.com/office/drawing/2016/5/13/chartex" xmlns:cx8="http://schemas.microsoft.com/office/drawing/2016/5/14/chartex" xmlns:mc="http://schemas.openxmlformats.org/markup-compatibility/2006" xmlns:aink="http://schemas.microsoft.com/office/drawing/2016/ink" xmlns:am3d="http://schemas.microsoft.com/office/drawing/2017/model3d" xmlns:o="urn:schemas-microsoft-com:office:office" xmlns:oel="http://schemas.microsoft.com/office/2019/extlst" xmlns:r="http://schemas.openxmlformats.org/officeDocument/2006/relationships" xmlns:m="http://schemas.openxmlformats.org/officeDocument/2006/math" xmlns:v="urn:schemas-microsoft-com:vml" xmlns:wp14="http://schemas.microsoft.com/office/word/2010/wordprocessingDrawing" xmlns:wp="http://schemas.openxmlformats.org/drawingml/2006/wordprocessingDrawing" xmlns:w10="urn:schemas-microsoft-com:office:word" xmlns:w="http://schemas.openxmlformats.org/wordprocessingml/2006/main" xmlns:w14="http://schemas.microsoft.com/office/word/2010/wordml" xmlns:w15="http://schemas.microsoft.com/office/word/2012/wordml" xmlns:w16cex="http://schemas.microsoft.com/office/word/2018/wordml/cex" xmlns:w16cid="http://schemas.microsoft.com/office/word/2016/wordml/cid" xmlns:w16="http://schemas.microsoft.com/office/word/2018/wordml" xmlns:w16du="http://schemas.microsoft.com/office/word/2023/wordml/word16du" xmlns:w16sdtdh="http://schemas.microsoft.com/office/word/2020/wordml/sdtdatahash" xmlns:w16sdtfl="http://schemas.microsoft.com/office/word/2024/wordml/sdtformatlock" xmlns:w16se="http://schemas.microsoft.com/office/word/2015/wordml/symex" xmlns:wpg="http://schemas.microsoft.com/office/word/2010/wordprocessingGroup" xmlns:wpi="http://schemas.microsoft.com/office/word/2010/wordprocessingInk" xmlns:wne="http://schemas.microsoft.com/office/word/2006/wordml" xmlns:wps="http://schemas.microsoft.com/office/word/2010/wordprocessingShape" mc:Ignorable="w14 w15 w16se w16cid w16 w16cex w16sdtdh w16sdtfl w16du wp14">
+<w:ftr xmlns:wpc="http://schemas.microsoft.com/office/word/2010/wordprocessingCanvas" xmlns:cx="http://schemas.microsoft.com/office/drawing/2014/chartex" xmlns:cx1="http://schemas.microsoft.com/office/drawing/2015/9/8/chartex" xmlns:cx2="http://schemas.microsoft.com/office/drawing/2015/10/21/chartex" xmlns:cx3="http://schemas.microsoft.com/office/drawing/2016/5/9/chartex" xmlns:cx4="http://schemas.microsoft.com/office/drawing/2016/5/10/chartex" xmlns:cx5="http://schemas.microsoft.com/office/drawing/2016/5/11/chartex" xmlns:cx6="http://schemas.microsoft.com/office/drawing/2016/5/12/chartex" xmlns:cx7="http://schemas.microsoft.com/office/drawing/2016/5/13/chartex" xmlns:cx8="http://schemas.microsoft.com/office/drawing/2016/5/14/chartex" xmlns:mc="http://schemas.openxmlformats.org/markup-compatibility/2006" xmlns:aink="http://schemas.microsoft.com/office/drawing/2016/ink" xmlns:am3d="http://schemas.microsoft.com/office/drawing/2017/model3d" xmlns:o="urn:schemas-microsoft-com:office:office" xmlns:oel="http://schemas.microsoft.com/office/2019/extlst" xmlns:r="http://schemas.openxmlformats.org/officeDocument/2006/relationships" xmlns:m="http://schemas.openxmlformats.org/officeDocument/2006/math" xmlns:v="urn:schemas-microsoft-com:vml" xmlns:wp14="http://schemas.microsoft.com/office/word/2010/wordprocessingDrawing" xmlns:wp="http://schemas.openxmlformats.org/drawingml/2006/wordprocessingDrawing" xmlns:w10="urn:schemas-microsoft-com:office:word" xmlns:w="http://schemas.openxmlformats.org/wordprocessingml/2006/main" xmlns:w14="http://schemas.microsoft.com/office/word/2010/wordml" xmlns:w15="http://schemas.microsoft.com/office/word/2012/wordml" xmlns:w16cex="http://schemas.microsoft.com/office/word/2018/wordml/cex" xmlns:w16cid="http://schemas.microsoft.com/office/word/2016/wordml/cid" xmlns:w16="http://schemas.microsoft.com/office/word/2018/wordml" xmlns:w16du="http://schemas.microsoft.com/office/word/2023/wordml/word16du" xmlns:w16sdtdh="http://schemas.microsoft.com/office/word/2020/wordml/sdtdatahash" xmlns:w16se="http://schemas.microsoft.com/office/word/2015/wordml/symex" xmlns:wpg="http://schemas.microsoft.com/office/word/2010/wordprocessingGroup" xmlns:wpi="http://schemas.microsoft.com/office/word/2010/wordprocessingInk" xmlns:wne="http://schemas.microsoft.com/office/word/2006/wordml" xmlns:wps="http://schemas.microsoft.com/office/word/2010/wordprocessingShape" mc:Ignorable="w14 w15 w16se w16cid w16 w16cex w16sdtdh w16du wp14">
   <w:p>
     <w:pPr>
       <w:pBdr>
@@ -4812,7 +7056,7 @@
 </file>
 
 <file path=word/footnotes.xml><?xml version="1.0" encoding="utf-8"?>
-<w:footnotes xmlns:wpc="http://schemas.microsoft.com/office/word/2010/wordprocessingCanvas" xmlns:cx="http://schemas.microsoft.com/office/drawing/2014/chartex" xmlns:cx1="http://schemas.microsoft.com/office/drawing/2015/9/8/chartex" xmlns:cx2="http://schemas.microsoft.com/office/drawing/2015/10/21/chartex" xmlns:cx3="http://schemas.microsoft.com/office/drawing/2016/5/9/chartex" xmlns:cx4="http://schemas.microsoft.com/office/drawing/2016/5/10/chartex" xmlns:cx5="http://schemas.microsoft.com/office/drawing/2016/5/11/chartex" xmlns:cx6="http://schemas.microsoft.com/office/drawing/2016/5/12/chartex" xmlns:cx7="http://schemas.microsoft.com/office/drawing/2016/5/13/chartex" xmlns:cx8="http://schemas.microsoft.com/office/drawing/2016/5/14/chartex" xmlns:mc="http://schemas.openxmlformats.org/markup-compatibility/2006" xmlns:aink="http://schemas.microsoft.com/office/drawing/2016/ink" xmlns:am3d="http://schemas.microsoft.com/office/drawing/2017/model3d" xmlns:o="urn:schemas-microsoft-com:office:office" xmlns:oel="http://schemas.microsoft.com/office/2019/extlst" xmlns:r="http://schemas.openxmlformats.org/officeDocument/2006/relationships" xmlns:m="http://schemas.openxmlformats.org/officeDocument/2006/math" xmlns:v="urn:schemas-microsoft-com:vml" xmlns:wp14="http://schemas.microsoft.com/office/word/2010/wordprocessingDrawing" xmlns:wp="http://schemas.openxmlformats.org/drawingml/2006/wordprocessingDrawing" xmlns:w10="urn:schemas-microsoft-com:office:word" xmlns:w="http://schemas.openxmlformats.org/wordprocessingml/2006/main" xmlns:w14="http://schemas.microsoft.com/office/word/2010/wordml" xmlns:w15="http://schemas.microsoft.com/office/word/2012/wordml" xmlns:w16cex="http://schemas.microsoft.com/office/word/2018/wordml/cex" xmlns:w16cid="http://schemas.microsoft.com/office/word/2016/wordml/cid" xmlns:w16="http://schemas.microsoft.com/office/word/2018/wordml" xmlns:w16du="http://schemas.microsoft.com/office/word/2023/wordml/word16du" xmlns:w16sdtdh="http://schemas.microsoft.com/office/word/2020/wordml/sdtdatahash" xmlns:w16sdtfl="http://schemas.microsoft.com/office/word/2024/wordml/sdtformatlock" xmlns:w16se="http://schemas.microsoft.com/office/word/2015/wordml/symex" xmlns:wpg="http://schemas.microsoft.com/office/word/2010/wordprocessingGroup" xmlns:wpi="http://schemas.microsoft.com/office/word/2010/wordprocessingInk" xmlns:wne="http://schemas.microsoft.com/office/word/2006/wordml" xmlns:wps="http://schemas.microsoft.com/office/word/2010/wordprocessingShape" mc:Ignorable="w14 w15 w16se w16cid w16 w16cex w16sdtdh w16sdtfl w16du wp14">
+<w:footnotes xmlns:wpc="http://schemas.microsoft.com/office/word/2010/wordprocessingCanvas" xmlns:cx="http://schemas.microsoft.com/office/drawing/2014/chartex" xmlns:cx1="http://schemas.microsoft.com/office/drawing/2015/9/8/chartex" xmlns:cx2="http://schemas.microsoft.com/office/drawing/2015/10/21/chartex" xmlns:cx3="http://schemas.microsoft.com/office/drawing/2016/5/9/chartex" xmlns:cx4="http://schemas.microsoft.com/office/drawing/2016/5/10/chartex" xmlns:cx5="http://schemas.microsoft.com/office/drawing/2016/5/11/chartex" xmlns:cx6="http://schemas.microsoft.com/office/drawing/2016/5/12/chartex" xmlns:cx7="http://schemas.microsoft.com/office/drawing/2016/5/13/chartex" xmlns:cx8="http://schemas.microsoft.com/office/drawing/2016/5/14/chartex" xmlns:mc="http://schemas.openxmlformats.org/markup-compatibility/2006" xmlns:aink="http://schemas.microsoft.com/office/drawing/2016/ink" xmlns:am3d="http://schemas.microsoft.com/office/drawing/2017/model3d" xmlns:o="urn:schemas-microsoft-com:office:office" xmlns:oel="http://schemas.microsoft.com/office/2019/extlst" xmlns:r="http://schemas.openxmlformats.org/officeDocument/2006/relationships" xmlns:m="http://schemas.openxmlformats.org/officeDocument/2006/math" xmlns:v="urn:schemas-microsoft-com:vml" xmlns:wp14="http://schemas.microsoft.com/office/word/2010/wordprocessingDrawing" xmlns:wp="http://schemas.openxmlformats.org/drawingml/2006/wordprocessingDrawing" xmlns:w10="urn:schemas-microsoft-com:office:word" xmlns:w="http://schemas.openxmlformats.org/wordprocessingml/2006/main" xmlns:w14="http://schemas.microsoft.com/office/word/2010/wordml" xmlns:w15="http://schemas.microsoft.com/office/word/2012/wordml" xmlns:w16cex="http://schemas.microsoft.com/office/word/2018/wordml/cex" xmlns:w16cid="http://schemas.microsoft.com/office/word/2016/wordml/cid" xmlns:w16="http://schemas.microsoft.com/office/word/2018/wordml" xmlns:w16du="http://schemas.microsoft.com/office/word/2023/wordml/word16du" xmlns:w16sdtdh="http://schemas.microsoft.com/office/word/2020/wordml/sdtdatahash" xmlns:w16se="http://schemas.microsoft.com/office/word/2015/wordml/symex" xmlns:wpg="http://schemas.microsoft.com/office/word/2010/wordprocessingGroup" xmlns:wpi="http://schemas.microsoft.com/office/word/2010/wordprocessingInk" xmlns:wne="http://schemas.microsoft.com/office/word/2006/wordml" xmlns:wps="http://schemas.microsoft.com/office/word/2010/wordprocessingShape" mc:Ignorable="w14 w15 w16se w16cid w16 w16cex w16sdtdh w16du wp14">
   <w:footnote w:type="separator" w:id="-1">
     <w:p>
       <w:pPr>
@@ -4839,7 +7083,7 @@
 </file>
 
 <file path=word/numbering.xml><?xml version="1.0" encoding="utf-8"?>
-<w:numbering xmlns:wpc="http://schemas.microsoft.com/office/word/2010/wordprocessingCanvas" xmlns:cx="http://schemas.microsoft.com/office/drawing/2014/chartex" xmlns:cx1="http://schemas.microsoft.com/office/drawing/2015/9/8/chartex" xmlns:cx2="http://schemas.microsoft.com/office/drawing/2015/10/21/chartex" xmlns:cx3="http://schemas.microsoft.com/office/drawing/2016/5/9/chartex" xmlns:cx4="http://schemas.microsoft.com/office/drawing/2016/5/10/chartex" xmlns:cx5="http://schemas.microsoft.com/office/drawing/2016/5/11/chartex" xmlns:cx6="http://schemas.microsoft.com/office/drawing/2016/5/12/chartex" xmlns:cx7="http://schemas.microsoft.com/office/drawing/2016/5/13/chartex" xmlns:cx8="http://schemas.microsoft.com/office/drawing/2016/5/14/chartex" xmlns:mc="http://schemas.openxmlformats.org/markup-compatibility/2006" xmlns:aink="http://schemas.microsoft.com/office/drawing/2016/ink" xmlns:am3d="http://schemas.microsoft.com/office/drawing/2017/model3d" xmlns:o="urn:schemas-microsoft-com:office:office" xmlns:oel="http://schemas.microsoft.com/office/2019/extlst" xmlns:r="http://schemas.openxmlformats.org/officeDocument/2006/relationships" xmlns:m="http://schemas.openxmlformats.org/officeDocument/2006/math" xmlns:v="urn:schemas-microsoft-com:vml" xmlns:wp14="http://schemas.microsoft.com/office/word/2010/wordprocessingDrawing" xmlns:wp="http://schemas.openxmlformats.org/drawingml/2006/wordprocessingDrawing" xmlns:w10="urn:schemas-microsoft-com:office:word" xmlns:w="http://schemas.openxmlformats.org/wordprocessingml/2006/main" xmlns:w14="http://schemas.microsoft.com/office/word/2010/wordml" xmlns:w15="http://schemas.microsoft.com/office/word/2012/wordml" xmlns:w16cex="http://schemas.microsoft.com/office/word/2018/wordml/cex" xmlns:w16cid="http://schemas.microsoft.com/office/word/2016/wordml/cid" xmlns:w16="http://schemas.microsoft.com/office/word/2018/wordml" xmlns:w16du="http://schemas.microsoft.com/office/word/2023/wordml/word16du" xmlns:w16sdtdh="http://schemas.microsoft.com/office/word/2020/wordml/sdtdatahash" xmlns:w16sdtfl="http://schemas.microsoft.com/office/word/2024/wordml/sdtformatlock" xmlns:w16se="http://schemas.microsoft.com/office/word/2015/wordml/symex" xmlns:wpg="http://schemas.microsoft.com/office/word/2010/wordprocessingGroup" xmlns:wpi="http://schemas.microsoft.com/office/word/2010/wordprocessingInk" xmlns:wne="http://schemas.microsoft.com/office/word/2006/wordml" xmlns:wps="http://schemas.microsoft.com/office/word/2010/wordprocessingShape" mc:Ignorable="w14 w15 w16se w16cid w16 w16cex w16sdtdh w16sdtfl w16du wp14">
+<w:numbering xmlns:wpc="http://schemas.microsoft.com/office/word/2010/wordprocessingCanvas" xmlns:cx="http://schemas.microsoft.com/office/drawing/2014/chartex" xmlns:cx1="http://schemas.microsoft.com/office/drawing/2015/9/8/chartex" xmlns:cx2="http://schemas.microsoft.com/office/drawing/2015/10/21/chartex" xmlns:cx3="http://schemas.microsoft.com/office/drawing/2016/5/9/chartex" xmlns:cx4="http://schemas.microsoft.com/office/drawing/2016/5/10/chartex" xmlns:cx5="http://schemas.microsoft.com/office/drawing/2016/5/11/chartex" xmlns:cx6="http://schemas.microsoft.com/office/drawing/2016/5/12/chartex" xmlns:cx7="http://schemas.microsoft.com/office/drawing/2016/5/13/chartex" xmlns:cx8="http://schemas.microsoft.com/office/drawing/2016/5/14/chartex" xmlns:mc="http://schemas.openxmlformats.org/markup-compatibility/2006" xmlns:aink="http://schemas.microsoft.com/office/drawing/2016/ink" xmlns:am3d="http://schemas.microsoft.com/office/drawing/2017/model3d" xmlns:o="urn:schemas-microsoft-com:office:office" xmlns:oel="http://schemas.microsoft.com/office/2019/extlst" xmlns:r="http://schemas.openxmlformats.org/officeDocument/2006/relationships" xmlns:m="http://schemas.openxmlformats.org/officeDocument/2006/math" xmlns:v="urn:schemas-microsoft-com:vml" xmlns:wp14="http://schemas.microsoft.com/office/word/2010/wordprocessingDrawing" xmlns:wp="http://schemas.openxmlformats.org/drawingml/2006/wordprocessingDrawing" xmlns:w10="urn:schemas-microsoft-com:office:word" xmlns:w="http://schemas.openxmlformats.org/wordprocessingml/2006/main" xmlns:w14="http://schemas.microsoft.com/office/word/2010/wordml" xmlns:w15="http://schemas.microsoft.com/office/word/2012/wordml" xmlns:w16cex="http://schemas.microsoft.com/office/word/2018/wordml/cex" xmlns:w16cid="http://schemas.microsoft.com/office/word/2016/wordml/cid" xmlns:w16="http://schemas.microsoft.com/office/word/2018/wordml" xmlns:w16du="http://schemas.microsoft.com/office/word/2023/wordml/word16du" xmlns:w16sdtdh="http://schemas.microsoft.com/office/word/2020/wordml/sdtdatahash" xmlns:w16se="http://schemas.microsoft.com/office/word/2015/wordml/symex" xmlns:wpg="http://schemas.microsoft.com/office/word/2010/wordprocessingGroup" xmlns:wpi="http://schemas.microsoft.com/office/word/2010/wordprocessingInk" xmlns:wne="http://schemas.microsoft.com/office/word/2006/wordml" xmlns:wps="http://schemas.microsoft.com/office/word/2010/wordprocessingShape" mc:Ignorable="w14 w15 w16se w16cid w16 w16cex w16sdtdh w16du wp14">
   <w:abstractNum w:abstractNumId="0" w15:restartNumberingAfterBreak="0">
     <w:nsid w:val="05DC0607"/>
     <w:multiLevelType w:val="hybridMultilevel"/>
@@ -5192,7 +7436,7 @@
 </file>
 
 <file path=word/styles.xml><?xml version="1.0" encoding="utf-8"?>
-<w:styles xmlns:mc="http://schemas.openxmlformats.org/markup-compatibility/2006" xmlns:r="http://schemas.openxmlformats.org/officeDocument/2006/relationships" xmlns:w="http://schemas.openxmlformats.org/wordprocessingml/2006/main" xmlns:w14="http://schemas.microsoft.com/office/word/2010/wordml" xmlns:w15="http://schemas.microsoft.com/office/word/2012/wordml" xmlns:w16cex="http://schemas.microsoft.com/office/word/2018/wordml/cex" xmlns:w16cid="http://schemas.microsoft.com/office/word/2016/wordml/cid" xmlns:w16="http://schemas.microsoft.com/office/word/2018/wordml" xmlns:w16du="http://schemas.microsoft.com/office/word/2023/wordml/word16du" xmlns:w16sdtdh="http://schemas.microsoft.com/office/word/2020/wordml/sdtdatahash" xmlns:w16sdtfl="http://schemas.microsoft.com/office/word/2024/wordml/sdtformatlock" xmlns:w16se="http://schemas.microsoft.com/office/word/2015/wordml/symex" mc:Ignorable="w14 w15 w16se w16cid w16 w16cex w16sdtdh w16sdtfl w16du">
+<w:styles xmlns:mc="http://schemas.openxmlformats.org/markup-compatibility/2006" xmlns:r="http://schemas.openxmlformats.org/officeDocument/2006/relationships" xmlns:w="http://schemas.openxmlformats.org/wordprocessingml/2006/main" xmlns:w14="http://schemas.microsoft.com/office/word/2010/wordml" xmlns:w15="http://schemas.microsoft.com/office/word/2012/wordml" xmlns:w16cex="http://schemas.microsoft.com/office/word/2018/wordml/cex" xmlns:w16cid="http://schemas.microsoft.com/office/word/2016/wordml/cid" xmlns:w16="http://schemas.microsoft.com/office/word/2018/wordml" xmlns:w16du="http://schemas.microsoft.com/office/word/2023/wordml/word16du" xmlns:w16sdtdh="http://schemas.microsoft.com/office/word/2020/wordml/sdtdatahash" xmlns:w16se="http://schemas.microsoft.com/office/word/2015/wordml/symex" mc:Ignorable="w14 w15 w16se w16cid w16 w16cex w16sdtdh w16du">
   <w:docDefaults>
     <w:rPrDefault>
       <w:rPr>

--- a/m4_soal/[INF] MDP Kamis (E-304) Minggu 4.docx
+++ b/m4_soal/[INF] MDP Kamis (E-304) Minggu 4.docx
@@ -5803,8 +5803,14 @@
             <w:pPr>
               <w:ind w:left="0" w:hanging="2"/>
               <w:jc w:val="both"/>
+              <w:rPr>
+                <w:highlight w:val="yellow"/>
+              </w:rPr>
             </w:pPr>
             <w:r>
+              <w:rPr>
+                <w:highlight w:val="yellow"/>
+              </w:rPr>
               <w:t>0/2</w:t>
             </w:r>
           </w:p>
@@ -5817,8 +5823,14 @@
             <w:pPr>
               <w:ind w:left="0" w:hanging="2"/>
               <w:jc w:val="both"/>
+              <w:rPr>
+                <w:highlight w:val="yellow"/>
+              </w:rPr>
             </w:pPr>
             <w:r>
+              <w:rPr>
+                <w:highlight w:val="yellow"/>
+              </w:rPr>
               <w:t>Number dapat menambah sesuai dengan power jika screen ditekan</w:t>
             </w:r>
           </w:p>
@@ -5833,8 +5845,14 @@
             <w:pPr>
               <w:ind w:left="0" w:hanging="2"/>
               <w:jc w:val="both"/>
+              <w:rPr>
+                <w:highlight w:val="yellow"/>
+              </w:rPr>
             </w:pPr>
             <w:r>
+              <w:rPr>
+                <w:highlight w:val="yellow"/>
+              </w:rPr>
               <w:t>0/2/4</w:t>
             </w:r>
           </w:p>
@@ -5847,8 +5865,14 @@
             <w:pPr>
               <w:ind w:leftChars="0" w:left="0" w:firstLineChars="0" w:firstLine="0"/>
               <w:jc w:val="both"/>
+              <w:rPr>
+                <w:highlight w:val="yellow"/>
+              </w:rPr>
             </w:pPr>
             <w:r>
+              <w:rPr>
+                <w:highlight w:val="yellow"/>
+              </w:rPr>
               <w:t>Perhitungan coin/second sesuai</w:t>
             </w:r>
           </w:p>
@@ -5856,11 +5880,20 @@
             <w:pPr>
               <w:ind w:leftChars="0" w:left="0" w:firstLineChars="0" w:firstLine="0"/>
               <w:jc w:val="both"/>
+              <w:rPr>
+                <w:highlight w:val="yellow"/>
+              </w:rPr>
             </w:pPr>
             <w:r>
+              <w:rPr>
+                <w:highlight w:val="yellow"/>
+              </w:rPr>
               <w:t>2</w:t>
             </w:r>
             <w:r>
+              <w:rPr>
+                <w:highlight w:val="yellow"/>
+              </w:rPr>
               <w:t>: Jika ada user click / auto click tidak terbaca</w:t>
             </w:r>
           </w:p>
@@ -5907,8 +5940,14 @@
             <w:pPr>
               <w:ind w:left="0" w:hanging="2"/>
               <w:jc w:val="both"/>
+              <w:rPr>
+                <w:highlight w:val="yellow"/>
+              </w:rPr>
             </w:pPr>
             <w:r>
+              <w:rPr>
+                <w:highlight w:val="yellow"/>
+              </w:rPr>
               <w:t>0/2</w:t>
             </w:r>
           </w:p>
@@ -5921,8 +5960,14 @@
             <w:pPr>
               <w:ind w:left="0" w:hanging="2"/>
               <w:jc w:val="both"/>
+              <w:rPr>
+                <w:highlight w:val="yellow"/>
+              </w:rPr>
             </w:pPr>
             <w:r>
+              <w:rPr>
+                <w:highlight w:val="yellow"/>
+              </w:rPr>
               <w:t>Click power dapat menambah power dari click</w:t>
             </w:r>
           </w:p>
@@ -5937,8 +5982,14 @@
             <w:pPr>
               <w:ind w:left="0" w:hanging="2"/>
               <w:jc w:val="both"/>
+              <w:rPr>
+                <w:highlight w:val="yellow"/>
+              </w:rPr>
             </w:pPr>
             <w:r>
+              <w:rPr>
+                <w:highlight w:val="yellow"/>
+              </w:rPr>
               <w:t>0/2</w:t>
             </w:r>
           </w:p>
@@ -5951,8 +6002,14 @@
             <w:pPr>
               <w:ind w:left="0" w:hanging="2"/>
               <w:jc w:val="both"/>
+              <w:rPr>
+                <w:highlight w:val="yellow"/>
+              </w:rPr>
             </w:pPr>
             <w:r>
+              <w:rPr>
+                <w:highlight w:val="yellow"/>
+              </w:rPr>
               <w:t>Auto clicker bekerja dengan benar</w:t>
             </w:r>
           </w:p>
@@ -5967,8 +6024,14 @@
             <w:pPr>
               <w:ind w:left="0" w:hanging="2"/>
               <w:jc w:val="both"/>
+              <w:rPr>
+                <w:highlight w:val="yellow"/>
+              </w:rPr>
             </w:pPr>
             <w:r>
+              <w:rPr>
+                <w:highlight w:val="yellow"/>
+              </w:rPr>
               <w:t>0/2</w:t>
             </w:r>
           </w:p>
@@ -5981,8 +6044,14 @@
             <w:pPr>
               <w:ind w:left="0" w:hanging="2"/>
               <w:jc w:val="both"/>
+              <w:rPr>
+                <w:highlight w:val="yellow"/>
+              </w:rPr>
             </w:pPr>
             <w:r>
+              <w:rPr>
+                <w:highlight w:val="yellow"/>
+              </w:rPr>
               <w:t>Auto click power dapat menambah power dari autoclick</w:t>
             </w:r>
           </w:p>
@@ -5997,8 +6066,14 @@
             <w:pPr>
               <w:ind w:left="0" w:hanging="2"/>
               <w:jc w:val="both"/>
+              <w:rPr>
+                <w:highlight w:val="yellow"/>
+              </w:rPr>
             </w:pPr>
             <w:r>
+              <w:rPr>
+                <w:highlight w:val="yellow"/>
+              </w:rPr>
               <w:t>0/2</w:t>
             </w:r>
           </w:p>
@@ -6011,8 +6086,14 @@
             <w:pPr>
               <w:ind w:left="0" w:hanging="2"/>
               <w:jc w:val="both"/>
+              <w:rPr>
+                <w:highlight w:val="yellow"/>
+              </w:rPr>
             </w:pPr>
             <w:r>
+              <w:rPr>
+                <w:highlight w:val="yellow"/>
+              </w:rPr>
               <w:t>Koin berkurang sesuai harga upgrade</w:t>
             </w:r>
           </w:p>
@@ -6584,13 +6665,7 @@
                               <w:rPr>
                                 <w:color w:val="000000"/>
                               </w:rPr>
-                              <w:t xml:space="preserve">Penyusun </w:t>
-                            </w:r>
-                            <w:r>
-                              <w:rPr>
-                                <w:color w:val="000000"/>
-                              </w:rPr>
-                              <w:t>Soal</w:t>
+                              <w:t>Penyusun Soal</w:t>
                             </w:r>
                           </w:p>
                           <w:p>
@@ -6672,13 +6747,7 @@
                         <w:rPr>
                           <w:color w:val="000000"/>
                         </w:rPr>
-                        <w:t xml:space="preserve">Penyusun </w:t>
-                      </w:r>
-                      <w:r>
-                        <w:rPr>
-                          <w:color w:val="000000"/>
-                        </w:rPr>
-                        <w:t>Soal</w:t>
+                        <w:t>Penyusun Soal</w:t>
                       </w:r>
                     </w:p>
                     <w:p>

--- a/m4_soal/[INF] MDP Kamis (E-304) Minggu 4.docx
+++ b/m4_soal/[INF] MDP Kamis (E-304) Minggu 4.docx
@@ -6108,8 +6108,14 @@
             <w:pPr>
               <w:ind w:left="0" w:hanging="2"/>
               <w:jc w:val="both"/>
+              <w:rPr>
+                <w:highlight w:val="yellow"/>
+              </w:rPr>
             </w:pPr>
             <w:r>
+              <w:rPr>
+                <w:highlight w:val="yellow"/>
+              </w:rPr>
               <w:t>0/1/+5</w:t>
             </w:r>
           </w:p>
@@ -6122,8 +6128,14 @@
             <w:pPr>
               <w:ind w:left="0" w:hanging="2"/>
               <w:jc w:val="both"/>
+              <w:rPr>
+                <w:highlight w:val="yellow"/>
+              </w:rPr>
             </w:pPr>
             <w:r>
+              <w:rPr>
+                <w:highlight w:val="yellow"/>
+              </w:rPr>
               <w:t>Scaling Upgrades/Cost seimbang (dinilai jika mengumpulkan txt)</w:t>
             </w:r>
           </w:p>
@@ -6131,8 +6143,14 @@
             <w:pPr>
               <w:ind w:left="0" w:hanging="2"/>
               <w:jc w:val="both"/>
+              <w:rPr>
+                <w:highlight w:val="yellow"/>
+              </w:rPr>
             </w:pPr>
             <w:r>
+              <w:rPr>
+                <w:highlight w:val="yellow"/>
+              </w:rPr>
               <w:t>0: Jika tidak ada scaling sama sekali</w:t>
             </w:r>
           </w:p>
@@ -6172,8 +6190,14 @@
             <w:pPr>
               <w:ind w:left="0" w:hanging="2"/>
               <w:jc w:val="both"/>
+              <w:rPr>
+                <w:highlight w:val="yellow"/>
+              </w:rPr>
             </w:pPr>
             <w:r>
+              <w:rPr>
+                <w:highlight w:val="yellow"/>
+              </w:rPr>
               <w:t>0/-10</w:t>
             </w:r>
           </w:p>
@@ -6186,8 +6210,14 @@
             <w:pPr>
               <w:ind w:left="0" w:hanging="2"/>
               <w:jc w:val="both"/>
+              <w:rPr>
+                <w:highlight w:val="yellow"/>
+              </w:rPr>
             </w:pPr>
             <w:r>
+              <w:rPr>
+                <w:highlight w:val="yellow"/>
+              </w:rPr>
               <w:t>Semua cheat berjalan dengan baik</w:t>
             </w:r>
           </w:p>
@@ -6234,8 +6264,14 @@
             <w:pPr>
               <w:ind w:left="0" w:hanging="2"/>
               <w:jc w:val="both"/>
+              <w:rPr>
+                <w:highlight w:val="yellow"/>
+              </w:rPr>
             </w:pPr>
             <w:r>
+              <w:rPr>
+                <w:highlight w:val="yellow"/>
+              </w:rPr>
               <w:t>0/1/3</w:t>
             </w:r>
           </w:p>
@@ -6248,8 +6284,14 @@
             <w:pPr>
               <w:ind w:left="0" w:hanging="2"/>
               <w:jc w:val="both"/>
+              <w:rPr>
+                <w:highlight w:val="yellow"/>
+              </w:rPr>
             </w:pPr>
             <w:r>
+              <w:rPr>
+                <w:highlight w:val="yellow"/>
+              </w:rPr>
               <w:t>Perhitungan prestige points benar</w:t>
             </w:r>
           </w:p>
@@ -6264,8 +6306,14 @@
             <w:pPr>
               <w:ind w:left="0" w:hanging="2"/>
               <w:jc w:val="both"/>
+              <w:rPr>
+                <w:highlight w:val="yellow"/>
+              </w:rPr>
             </w:pPr>
             <w:r>
+              <w:rPr>
+                <w:highlight w:val="yellow"/>
+              </w:rPr>
               <w:t>0/2/3</w:t>
             </w:r>
           </w:p>
@@ -6278,8 +6326,14 @@
             <w:pPr>
               <w:ind w:left="0" w:hanging="2"/>
               <w:jc w:val="both"/>
+              <w:rPr>
+                <w:highlight w:val="yellow"/>
+              </w:rPr>
             </w:pPr>
             <w:r>
+              <w:rPr>
+                <w:highlight w:val="yellow"/>
+              </w:rPr>
               <w:t>Perhitungan bonus prestige sesuai dan diimplementasi (semua income)</w:t>
             </w:r>
           </w:p>
@@ -6294,8 +6348,14 @@
             <w:pPr>
               <w:ind w:left="0" w:hanging="2"/>
               <w:jc w:val="both"/>
+              <w:rPr>
+                <w:highlight w:val="yellow"/>
+              </w:rPr>
             </w:pPr>
             <w:r>
+              <w:rPr>
+                <w:highlight w:val="yellow"/>
+              </w:rPr>
               <w:t>0/2</w:t>
             </w:r>
           </w:p>
@@ -6308,8 +6368,14 @@
             <w:pPr>
               <w:ind w:left="0" w:hanging="2"/>
               <w:jc w:val="both"/>
+              <w:rPr>
+                <w:highlight w:val="yellow"/>
+              </w:rPr>
             </w:pPr>
             <w:r>
+              <w:rPr>
+                <w:highlight w:val="yellow"/>
+              </w:rPr>
               <w:t>Dapat mereset semua upgrade dan uang.</w:t>
             </w:r>
           </w:p>
